--- a/2018/октябрь/22.10/Соколов  ВЮ.docx
+++ b/2018/октябрь/22.10/Соколов  ВЮ.docx
@@ -8,11 +8,15 @@
         <w:ind w:left="-567" w:right="-58"/>
         <w:rPr>
           <w:b w:val="0"/>
+          <w:sz w:val="24"/>
+          <w:szCs w:val="24"/>
         </w:rPr>
       </w:pPr>
       <w:r>
         <w:rPr>
           <w:b w:val="0"/>
+          <w:sz w:val="24"/>
+          <w:szCs w:val="24"/>
         </w:rPr>
         <w:t>Выписной эпикриз</w:t>
       </w:r>
@@ -23,15 +27,29 @@
         <w:ind w:left="-567"/>
         <w:rPr>
           <w:b/>
+          <w:sz w:val="24"/>
+          <w:szCs w:val="24"/>
         </w:rPr>
       </w:pPr>
       <w:r>
+        <w:rPr>
+          <w:sz w:val="24"/>
+          <w:szCs w:val="24"/>
+        </w:rPr>
         <w:t xml:space="preserve">Из истории болезни № </w:t>
       </w:r>
       <w:r>
+        <w:rPr>
+          <w:sz w:val="24"/>
+          <w:szCs w:val="24"/>
+        </w:rPr>
         <w:t xml:space="preserve"> </w:t>
       </w:r>
       <w:r>
+        <w:rPr>
+          <w:sz w:val="24"/>
+          <w:szCs w:val="24"/>
+        </w:rPr>
         <w:t>1323</w:t>
       </w:r>
     </w:p>
@@ -39,25 +57,44 @@
       <w:pPr>
         <w:pStyle w:val="5"/>
         <w:ind w:left="-567"/>
+        <w:rPr>
+          <w:sz w:val="24"/>
+          <w:szCs w:val="24"/>
+        </w:rPr>
       </w:pPr>
       <w:r>
+        <w:rPr>
+          <w:sz w:val="24"/>
+          <w:szCs w:val="24"/>
+        </w:rPr>
         <w:t xml:space="preserve">Ф.И.О: </w:t>
       </w:r>
-      <w:bookmarkStart w:id="0" w:name="_GoBack"/>
-      <w:r>
+      <w:r>
+        <w:rPr>
+          <w:sz w:val="24"/>
+          <w:szCs w:val="24"/>
+        </w:rPr>
         <w:t>Сок</w:t>
       </w:r>
       <w:r>
+        <w:rPr>
+          <w:sz w:val="24"/>
+          <w:szCs w:val="24"/>
+        </w:rPr>
         <w:t>о</w:t>
       </w:r>
       <w:r>
-        <w:t xml:space="preserve">лов </w:t>
-      </w:r>
-      <w:bookmarkEnd w:id="0"/>
-      <w:r>
-        <w:t xml:space="preserve">Владислав </w:t>
-      </w:r>
-      <w:r>
+        <w:rPr>
+          <w:sz w:val="24"/>
+          <w:szCs w:val="24"/>
+        </w:rPr>
+        <w:t xml:space="preserve">лов Владислав </w:t>
+      </w:r>
+      <w:r>
+        <w:rPr>
+          <w:sz w:val="24"/>
+          <w:szCs w:val="24"/>
+        </w:rPr>
         <w:t>Юрьевич</w:t>
       </w:r>
     </w:p>
@@ -66,35 +103,29 @@
         <w:ind w:left="-567"/>
         <w:jc w:val="both"/>
         <w:rPr>
-          <w:sz w:val="28"/>
-          <w:szCs w:val="20"/>
           <w:lang w:val="ru-RU"/>
         </w:rPr>
       </w:pPr>
       <w:r>
         <w:rPr>
-          <w:sz w:val="28"/>
           <w:lang w:val="ru-RU"/>
         </w:rPr>
         <w:t>Год рождения:</w:t>
       </w:r>
       <w:r>
         <w:rPr>
-          <w:sz w:val="28"/>
           <w:lang w:val="ru-RU"/>
         </w:rPr>
         <w:t xml:space="preserve"> </w:t>
       </w:r>
       <w:r>
         <w:rPr>
-          <w:sz w:val="28"/>
           <w:lang w:val="ru-RU"/>
         </w:rPr>
         <w:t>19</w:t>
       </w:r>
       <w:r>
         <w:rPr>
-          <w:sz w:val="28"/>
           <w:lang w:val="ru-RU"/>
         </w:rPr>
         <w:t>75</w:t>
@@ -105,20 +136,17 @@
         <w:ind w:left="-567"/>
         <w:jc w:val="both"/>
         <w:rPr>
-          <w:sz w:val="28"/>
           <w:lang w:val="ru-RU"/>
         </w:rPr>
       </w:pPr>
       <w:r>
         <w:rPr>
-          <w:sz w:val="28"/>
           <w:lang w:val="ru-RU"/>
         </w:rPr>
         <w:t xml:space="preserve">Место жительства: </w:t>
       </w:r>
       <w:r>
         <w:rPr>
-          <w:sz w:val="28"/>
           <w:lang w:val="ru-RU"/>
         </w:rPr>
         <w:t>г. Запорожье  ул. К. Великого 20-23</w:t>
@@ -129,56 +157,50 @@
         <w:ind w:left="-567"/>
         <w:jc w:val="both"/>
         <w:rPr>
-          <w:sz w:val="28"/>
-          <w:szCs w:val="20"/>
           <w:lang w:val="ru-RU"/>
         </w:rPr>
       </w:pPr>
       <w:r>
         <w:rPr>
-          <w:sz w:val="28"/>
           <w:lang w:val="ru-RU"/>
         </w:rPr>
         <w:t xml:space="preserve">Место работы: </w:t>
       </w:r>
       <w:r>
         <w:rPr>
-          <w:sz w:val="28"/>
           <w:lang w:val="ru-RU"/>
         </w:rPr>
         <w:t xml:space="preserve"> ВСП «Запорожская дирекция  </w:t>
       </w:r>
-      <w:proofErr w:type="spellStart"/>
-      <w:r>
-        <w:rPr>
-          <w:sz w:val="28"/>
-          <w:lang w:val="ru-RU"/>
-        </w:rPr>
-        <w:t>жеелзодорожных</w:t>
-      </w:r>
-      <w:proofErr w:type="spellEnd"/>
-      <w:r>
-        <w:rPr>
-          <w:sz w:val="28"/>
-          <w:lang w:val="ru-RU"/>
-        </w:rPr>
-        <w:t xml:space="preserve"> перевозок РФ, </w:t>
-      </w:r>
-      <w:proofErr w:type="spellStart"/>
-      <w:r>
-        <w:rPr>
-          <w:sz w:val="28"/>
-          <w:lang w:val="ru-RU"/>
-        </w:rPr>
-        <w:t>нчальник</w:t>
-      </w:r>
-      <w:proofErr w:type="spellEnd"/>
-      <w:r>
-        <w:rPr>
-          <w:sz w:val="28"/>
-          <w:lang w:val="ru-RU"/>
-        </w:rPr>
-        <w:t xml:space="preserve"> дирекции</w:t>
+      <w:r>
+        <w:rPr>
+          <w:lang w:val="ru-RU"/>
+        </w:rPr>
+        <w:t>железнодорожных</w:t>
+      </w:r>
+      <w:r>
+        <w:rPr>
+          <w:lang w:val="ru-RU"/>
+        </w:rPr>
+        <w:t xml:space="preserve"> перевозок РФ, н</w:t>
+      </w:r>
+      <w:r>
+        <w:rPr>
+          <w:lang w:val="ru-RU"/>
+        </w:rPr>
+        <w:t>а</w:t>
+      </w:r>
+      <w:r>
+        <w:rPr>
+          <w:lang w:val="ru-RU"/>
+        </w:rPr>
+        <w:t>чальник дирекции</w:t>
+      </w:r>
+      <w:r>
+        <w:rPr>
+          <w:lang w:val="ru-RU"/>
+        </w:rPr>
+        <w:t>.</w:t>
       </w:r>
     </w:p>
     <w:p>
@@ -186,14 +208,12 @@
         <w:ind w:left="-567"/>
         <w:jc w:val="both"/>
         <w:rPr>
-          <w:sz w:val="28"/>
           <w:lang w:val="ru-RU"/>
         </w:rPr>
       </w:pPr>
       <w:sdt>
         <w:sdtPr>
           <w:rPr>
-            <w:sz w:val="28"/>
             <w:lang w:val="ru-RU"/>
           </w:rPr>
           <w:id w:val="-898747501"/>
@@ -209,7 +229,6 @@
         <w:sdtContent>
           <w:r>
             <w:rPr>
-              <w:sz w:val="28"/>
               <w:lang w:val="ru-RU"/>
             </w:rPr>
             <w:t xml:space="preserve">Находился </w:t>
@@ -218,116 +237,94 @@
       </w:sdt>
       <w:r>
         <w:rPr>
-          <w:sz w:val="28"/>
           <w:lang w:val="ru-RU"/>
         </w:rPr>
         <w:t xml:space="preserve"> на лечении с </w:t>
       </w:r>
       <w:r>
         <w:rPr>
-          <w:sz w:val="28"/>
           <w:lang w:val="ru-RU"/>
         </w:rPr>
         <w:t xml:space="preserve">  </w:t>
       </w:r>
-      <w:bookmarkStart w:id="1" w:name="c"/>
-      <w:r>
-        <w:rPr>
-          <w:sz w:val="28"/>
+      <w:bookmarkStart w:id="0" w:name="c"/>
+      <w:r>
+        <w:rPr>
           <w:lang w:val="ru-RU"/>
         </w:rPr>
         <w:t>09</w:t>
       </w:r>
       <w:r>
         <w:rPr>
-          <w:sz w:val="28"/>
           <w:lang w:val="ru-RU"/>
         </w:rPr>
         <w:t>.</w:t>
       </w:r>
       <w:r>
         <w:rPr>
-          <w:sz w:val="28"/>
           <w:lang w:val="ru-RU"/>
         </w:rPr>
         <w:t>10.18</w:t>
       </w:r>
       <w:r>
         <w:rPr>
-          <w:sz w:val="28"/>
           <w:lang w:val="ru-RU"/>
         </w:rPr>
         <w:t xml:space="preserve"> </w:t>
       </w:r>
       <w:r>
         <w:rPr>
-          <w:sz w:val="28"/>
           <w:lang w:val="ru-RU"/>
         </w:rPr>
         <w:t xml:space="preserve"> </w:t>
       </w:r>
+      <w:bookmarkEnd w:id="0"/>
+      <w:r>
+        <w:rPr>
+          <w:lang w:val="ru-RU"/>
+        </w:rPr>
+        <w:t xml:space="preserve">по  </w:t>
+      </w:r>
+      <w:bookmarkStart w:id="1" w:name="по"/>
+      <w:r>
+        <w:rPr>
+          <w:lang w:val="ru-RU"/>
+        </w:rPr>
+        <w:t>24</w:t>
+      </w:r>
+      <w:r>
+        <w:rPr>
+          <w:lang w:val="ru-RU"/>
+        </w:rPr>
+        <w:t>.</w:t>
+      </w:r>
+      <w:r>
+        <w:rPr>
+          <w:lang w:val="ru-RU"/>
+        </w:rPr>
+        <w:t>10</w:t>
+      </w:r>
+      <w:r>
+        <w:rPr>
+          <w:lang w:val="ru-RU"/>
+        </w:rPr>
+        <w:t>.18</w:t>
+      </w:r>
+      <w:r>
+        <w:rPr>
+          <w:lang w:val="ru-RU"/>
+        </w:rPr>
+        <w:t xml:space="preserve"> </w:t>
+      </w:r>
+      <w:r>
+        <w:rPr>
+          <w:lang w:val="ru-RU"/>
+        </w:rPr>
+        <w:t xml:space="preserve"> </w:t>
+      </w:r>
       <w:bookmarkEnd w:id="1"/>
       <w:r>
         <w:rPr>
-          <w:sz w:val="28"/>
-          <w:lang w:val="ru-RU"/>
-        </w:rPr>
-        <w:t xml:space="preserve">по   </w:t>
-      </w:r>
-      <w:bookmarkStart w:id="2" w:name="по"/>
-      <w:r>
-        <w:rPr>
-          <w:sz w:val="28"/>
-          <w:lang w:val="ru-RU"/>
-        </w:rPr>
-        <w:t xml:space="preserve">  </w:t>
-      </w:r>
-      <w:r>
-        <w:rPr>
-          <w:sz w:val="28"/>
-          <w:lang w:val="ru-RU"/>
-        </w:rPr>
-        <w:t>09</w:t>
-      </w:r>
-      <w:r>
-        <w:rPr>
-          <w:sz w:val="28"/>
-          <w:lang w:val="ru-RU"/>
-        </w:rPr>
-        <w:t>.</w:t>
-      </w:r>
-      <w:r>
-        <w:rPr>
-          <w:sz w:val="28"/>
-          <w:lang w:val="ru-RU"/>
-        </w:rPr>
-        <w:t>10</w:t>
-      </w:r>
-      <w:r>
-        <w:rPr>
-          <w:sz w:val="28"/>
-          <w:lang w:val="ru-RU"/>
-        </w:rPr>
-        <w:t>.18</w:t>
-      </w:r>
-      <w:r>
-        <w:rPr>
-          <w:sz w:val="28"/>
-          <w:lang w:val="ru-RU"/>
-        </w:rPr>
-        <w:t xml:space="preserve"> </w:t>
-      </w:r>
-      <w:r>
-        <w:rPr>
-          <w:sz w:val="28"/>
-          <w:lang w:val="ru-RU"/>
-        </w:rPr>
-        <w:t xml:space="preserve"> </w:t>
-      </w:r>
-      <w:bookmarkEnd w:id="2"/>
-      <w:r>
-        <w:rPr>
-          <w:sz w:val="28"/>
           <w:lang w:val="ru-RU"/>
         </w:rPr>
         <w:t xml:space="preserve">в </w:t>
@@ -335,7 +332,6 @@
       <w:sdt>
         <w:sdtPr>
           <w:rPr>
-            <w:sz w:val="28"/>
             <w:lang w:val="ru-RU"/>
           </w:rPr>
           <w:id w:val="-690990251"/>
@@ -351,7 +347,6 @@
         <w:sdtContent>
           <w:r>
             <w:rPr>
-              <w:sz w:val="28"/>
               <w:lang w:val="ru-RU"/>
             </w:rPr>
             <w:t>энд.</w:t>
@@ -360,7 +355,6 @@
       </w:sdt>
       <w:r>
         <w:rPr>
-          <w:sz w:val="28"/>
           <w:lang w:val="ru-RU"/>
         </w:rPr>
         <w:t xml:space="preserve">  отд.</w:t>
@@ -371,15 +365,11 @@
         <w:ind w:left="-567"/>
         <w:jc w:val="both"/>
         <w:rPr>
-          <w:sz w:val="28"/>
-          <w:szCs w:val="28"/>
           <w:lang w:val="ru-RU"/>
         </w:rPr>
       </w:pPr>
       <w:r>
         <w:rPr>
-          <w:sz w:val="28"/>
-          <w:szCs w:val="28"/>
           <w:u w:val="single"/>
           <w:lang w:val="ru-RU"/>
         </w:rPr>
@@ -387,50 +377,32 @@
       </w:r>
       <w:r>
         <w:rPr>
-          <w:sz w:val="28"/>
-          <w:szCs w:val="28"/>
           <w:lang w:val="ru-RU"/>
         </w:rPr>
         <w:t>:</w:t>
       </w:r>
-      <w:bookmarkStart w:id="3" w:name="дз"/>
-      <w:bookmarkEnd w:id="3"/>
-      <w:r>
-        <w:rPr>
-          <w:sz w:val="28"/>
-          <w:szCs w:val="28"/>
-          <w:lang w:val="ru-RU"/>
-        </w:rPr>
-        <w:t xml:space="preserve">  </w:t>
-      </w:r>
-      <w:r>
-        <w:rPr>
-          <w:sz w:val="26"/>
-          <w:szCs w:val="26"/>
-          <w:lang w:val="ru-RU"/>
-        </w:rPr>
-        <w:t xml:space="preserve">Сахарный диабет, тип </w:t>
-      </w:r>
-      <w:r>
-        <w:rPr>
-          <w:sz w:val="26"/>
-          <w:szCs w:val="26"/>
+      <w:bookmarkStart w:id="2" w:name="дз"/>
+      <w:bookmarkEnd w:id="2"/>
+      <w:r>
+        <w:rPr>
+          <w:lang w:val="ru-RU"/>
+        </w:rPr>
+        <w:t xml:space="preserve">  Сахарный диабет, тип </w:t>
+      </w:r>
+      <w:r>
+        <w:rPr>
           <w:lang w:val="ru-RU"/>
         </w:rPr>
         <w:t>1</w:t>
       </w:r>
       <w:r>
         <w:rPr>
-          <w:sz w:val="26"/>
-          <w:szCs w:val="26"/>
           <w:lang w:val="ru-RU"/>
         </w:rPr>
         <w:t xml:space="preserve">, </w:t>
       </w:r>
       <w:r>
         <w:rPr>
-          <w:sz w:val="26"/>
-          <w:szCs w:val="26"/>
           <w:lang w:val="ru-RU"/>
         </w:rPr>
         <w:t xml:space="preserve"> </w:t>
@@ -438,8 +410,6 @@
       <w:sdt>
         <w:sdtPr>
           <w:rPr>
-            <w:sz w:val="26"/>
-            <w:szCs w:val="26"/>
             <w:lang w:val="ru-RU"/>
           </w:rPr>
           <w:id w:val="355073878"/>
@@ -456,8 +426,6 @@
         <w:sdtContent>
           <w:r>
             <w:rPr>
-              <w:sz w:val="26"/>
-              <w:szCs w:val="26"/>
               <w:lang w:val="ru-RU"/>
             </w:rPr>
             <w:t>средней тяжести,</w:t>
@@ -466,16 +434,12 @@
       </w:sdt>
       <w:r>
         <w:rPr>
-          <w:sz w:val="26"/>
-          <w:szCs w:val="26"/>
           <w:lang w:val="ru-RU"/>
         </w:rPr>
         <w:t xml:space="preserve"> </w:t>
       </w:r>
       <w:r>
         <w:rPr>
-          <w:sz w:val="26"/>
-          <w:szCs w:val="26"/>
           <w:lang w:val="ru-RU"/>
         </w:rPr>
         <w:t xml:space="preserve">ст. </w:t>
@@ -483,8 +447,6 @@
       <w:sdt>
         <w:sdtPr>
           <w:rPr>
-            <w:sz w:val="26"/>
-            <w:szCs w:val="26"/>
             <w:lang w:val="ru-RU"/>
           </w:rPr>
           <w:alias w:val="диабет"/>
@@ -504,8 +466,6 @@
         <w:sdtContent>
           <w:r>
             <w:rPr>
-              <w:sz w:val="26"/>
-              <w:szCs w:val="26"/>
               <w:lang w:val="ru-RU"/>
             </w:rPr>
             <w:t>декомпенсации.</w:t>
@@ -514,90 +474,26 @@
       </w:sdt>
       <w:r>
         <w:rPr>
-          <w:sz w:val="26"/>
-          <w:szCs w:val="26"/>
           <w:lang w:val="ru-RU"/>
         </w:rPr>
         <w:t xml:space="preserve">  </w:t>
       </w:r>
       <w:r>
         <w:rPr>
-          <w:sz w:val="26"/>
-          <w:szCs w:val="26"/>
-          <w:lang w:val="ru-RU"/>
-        </w:rPr>
-        <w:t xml:space="preserve"> Диабетическая дистальная симметричная полинейропатия н/к, сенсомоторная форма (NSS 4, NDS 3)</w:t>
+          <w:lang w:val="ru-RU"/>
+        </w:rPr>
+        <w:t xml:space="preserve"> Диабетическая дистальная симметричная полинейропатия н/к, сенсомоторная форма (NSS 4, NDS 3).  Диабетическая ангиопатия артерий н/к. ХБП I ст. Диабетическая нефропатия III ст. </w:t>
       </w:r>
       <w:proofErr w:type="gramStart"/>
       <w:r>
         <w:rPr>
-          <w:sz w:val="26"/>
-          <w:szCs w:val="26"/>
-          <w:lang w:val="ru-RU"/>
-        </w:rPr>
-        <w:t>.</w:t>
+          <w:lang w:val="ru-RU"/>
+        </w:rPr>
+        <w:t>Аутоиммунный</w:t>
       </w:r>
       <w:proofErr w:type="gramEnd"/>
       <w:r>
         <w:rPr>
-          <w:sz w:val="26"/>
-          <w:szCs w:val="26"/>
-          <w:lang w:val="ru-RU"/>
-        </w:rPr>
-        <w:t xml:space="preserve">  Диабетическая ангиопатия артерий н/к. </w:t>
-      </w:r>
-      <w:r>
-        <w:rPr>
-          <w:color w:val="7030A0"/>
-          <w:sz w:val="28"/>
-          <w:szCs w:val="28"/>
-          <w:lang w:val="ru-RU"/>
-        </w:rPr>
-        <w:t>ХБП I</w:t>
-      </w:r>
-      <w:r>
-        <w:rPr>
-          <w:color w:val="7030A0"/>
-          <w:sz w:val="28"/>
-          <w:szCs w:val="28"/>
-          <w:lang w:val="ru-RU"/>
-        </w:rPr>
-        <w:t xml:space="preserve"> ст. Диабетическая </w:t>
-      </w:r>
-      <w:r>
-        <w:rPr>
-          <w:color w:val="7030A0"/>
-          <w:sz w:val="28"/>
-          <w:szCs w:val="28"/>
-          <w:lang w:val="ru-RU"/>
-        </w:rPr>
-        <w:t>нефропатия III</w:t>
-      </w:r>
-      <w:r>
-        <w:rPr>
-          <w:color w:val="7030A0"/>
-          <w:sz w:val="28"/>
-          <w:szCs w:val="28"/>
-          <w:lang w:val="ru-RU"/>
-        </w:rPr>
-        <w:t xml:space="preserve"> ст. </w:t>
-      </w:r>
-      <w:proofErr w:type="gramStart"/>
-      <w:r>
-        <w:rPr>
-          <w:color w:val="4F6228" w:themeColor="accent3" w:themeShade="80"/>
-          <w:sz w:val="28"/>
-          <w:szCs w:val="28"/>
-          <w:lang w:val="ru-RU"/>
-        </w:rPr>
-        <w:t>Аутоиммунный</w:t>
-      </w:r>
-      <w:proofErr w:type="gramEnd"/>
-      <w:r>
-        <w:rPr>
-          <w:color w:val="4F6228" w:themeColor="accent3" w:themeShade="80"/>
-          <w:sz w:val="28"/>
-          <w:szCs w:val="28"/>
           <w:lang w:val="ru-RU"/>
         </w:rPr>
         <w:t xml:space="preserve"> тиреоидит, </w:t>
@@ -605,9 +501,6 @@
       <w:sdt>
         <w:sdtPr>
           <w:rPr>
-            <w:color w:val="4F6228" w:themeColor="accent3" w:themeShade="80"/>
-            <w:sz w:val="28"/>
-            <w:szCs w:val="28"/>
             <w:lang w:val="ru-RU"/>
           </w:rPr>
           <w:id w:val="105240480"/>
@@ -619,12 +512,10 @@
             <w:listItem w:displayText="гипертрофическая форма." w:value="гипертрофическая форма."/>
           </w:comboBox>
         </w:sdtPr>
+        <w:sdtEndPr/>
         <w:sdtContent>
           <w:r>
             <w:rPr>
-              <w:color w:val="4F6228" w:themeColor="accent3" w:themeShade="80"/>
-              <w:sz w:val="28"/>
-              <w:szCs w:val="28"/>
               <w:lang w:val="ru-RU"/>
             </w:rPr>
             <w:t>гипертрофическая форма.</w:t>
@@ -633,41 +524,33 @@
       </w:sdt>
       <w:r>
         <w:rPr>
-          <w:color w:val="4F6228" w:themeColor="accent3" w:themeShade="80"/>
-          <w:sz w:val="28"/>
-          <w:szCs w:val="28"/>
-          <w:lang w:val="ru-RU"/>
-        </w:rPr>
-        <w:t xml:space="preserve"> Зоб 1. Эутиреоз. Миопия слабо </w:t>
-      </w:r>
-      <w:proofErr w:type="spellStart"/>
-      <w:r>
-        <w:rPr>
-          <w:color w:val="4F6228" w:themeColor="accent3" w:themeShade="80"/>
-          <w:sz w:val="28"/>
-          <w:szCs w:val="28"/>
-          <w:lang w:val="ru-RU"/>
-        </w:rPr>
-        <w:t>йстпени</w:t>
-      </w:r>
-      <w:proofErr w:type="spellEnd"/>
-      <w:r>
-        <w:rPr>
-          <w:color w:val="4F6228" w:themeColor="accent3" w:themeShade="80"/>
-          <w:sz w:val="28"/>
-          <w:szCs w:val="28"/>
-          <w:lang w:val="ru-RU"/>
-        </w:rPr>
-        <w:t xml:space="preserve"> ОИ.  </w:t>
-      </w:r>
-      <w:r>
-        <w:rPr>
-          <w:color w:val="C00000"/>
-          <w:sz w:val="28"/>
-          <w:szCs w:val="28"/>
-          <w:lang w:val="ru-RU"/>
-        </w:rPr>
-        <w:t>НЦД по смешанному типу.</w:t>
+          <w:lang w:val="ru-RU"/>
+        </w:rPr>
+        <w:t xml:space="preserve"> Зоб 1. Эутиреоз. Миопия слабой</w:t>
+      </w:r>
+      <w:r>
+        <w:rPr>
+          <w:lang w:val="ru-RU"/>
+        </w:rPr>
+        <w:t xml:space="preserve"> </w:t>
+      </w:r>
+      <w:r>
+        <w:rPr>
+          <w:lang w:val="ru-RU"/>
+        </w:rPr>
+        <w:t>ст</w:t>
+      </w:r>
+      <w:r>
+        <w:rPr>
+          <w:lang w:val="ru-RU"/>
+        </w:rPr>
+        <w:t>е</w:t>
+      </w:r>
+      <w:r>
+        <w:rPr>
+          <w:lang w:val="ru-RU"/>
+        </w:rPr>
+        <w:t>пени ОИ.  НЦД по смешанному типу.</w:t>
       </w:r>
     </w:p>
     <w:p>
@@ -675,15 +558,11 @@
         <w:ind w:left="-567"/>
         <w:jc w:val="both"/>
         <w:rPr>
-          <w:sz w:val="28"/>
-          <w:szCs w:val="28"/>
           <w:lang w:val="ru-RU"/>
         </w:rPr>
       </w:pPr>
       <w:r>
         <w:rPr>
-          <w:sz w:val="28"/>
-          <w:szCs w:val="28"/>
           <w:u w:val="single"/>
           <w:lang w:val="ru-RU"/>
         </w:rPr>
@@ -691,88 +570,66 @@
       </w:r>
       <w:r>
         <w:rPr>
-          <w:sz w:val="28"/>
-          <w:szCs w:val="28"/>
           <w:lang w:val="ru-RU"/>
         </w:rPr>
         <w:t xml:space="preserve">на </w:t>
       </w:r>
       <w:r>
         <w:rPr>
-          <w:sz w:val="28"/>
-          <w:szCs w:val="28"/>
           <w:lang w:val="ru-RU"/>
         </w:rPr>
         <w:t xml:space="preserve">сухость во рту, </w:t>
       </w:r>
       <w:r>
         <w:rPr>
-          <w:sz w:val="28"/>
-          <w:szCs w:val="28"/>
           <w:lang w:val="ru-RU"/>
         </w:rPr>
         <w:t>жажду,</w:t>
       </w:r>
       <w:r>
         <w:rPr>
-          <w:sz w:val="28"/>
-          <w:szCs w:val="28"/>
           <w:lang w:val="ru-RU"/>
         </w:rPr>
         <w:t xml:space="preserve"> </w:t>
       </w:r>
       <w:r>
         <w:rPr>
-          <w:sz w:val="28"/>
-          <w:szCs w:val="28"/>
           <w:lang w:val="ru-RU"/>
         </w:rPr>
         <w:t>полиурию,</w:t>
       </w:r>
       <w:r>
         <w:rPr>
-          <w:sz w:val="28"/>
-          <w:szCs w:val="28"/>
           <w:lang w:val="ru-RU"/>
         </w:rPr>
         <w:t xml:space="preserve"> </w:t>
       </w:r>
       <w:r>
         <w:rPr>
-          <w:sz w:val="28"/>
-          <w:szCs w:val="28"/>
           <w:lang w:val="ru-RU"/>
         </w:rPr>
         <w:t>ухудшение зрения,</w:t>
       </w:r>
       <w:r>
         <w:rPr>
-          <w:sz w:val="28"/>
-          <w:szCs w:val="28"/>
           <w:lang w:val="ru-RU"/>
         </w:rPr>
         <w:t xml:space="preserve"> </w:t>
       </w:r>
       <w:r>
         <w:rPr>
-          <w:sz w:val="28"/>
-          <w:szCs w:val="28"/>
           <w:lang w:val="ru-RU"/>
         </w:rPr>
         <w:t xml:space="preserve"> </w:t>
       </w:r>
       <w:r>
         <w:rPr>
-          <w:sz w:val="28"/>
-          <w:szCs w:val="28"/>
           <w:lang w:val="ru-RU"/>
         </w:rPr>
         <w:t xml:space="preserve"> </w:t>
       </w:r>
       <w:r>
         <w:rPr>
-          <w:sz w:val="28"/>
-          <w:szCs w:val="28"/>
           <w:lang w:val="ru-RU"/>
         </w:rPr>
         <w:t>боли  в н/</w:t>
@@ -780,8 +637,6 @@
       <w:proofErr w:type="gramStart"/>
       <w:r>
         <w:rPr>
-          <w:sz w:val="28"/>
-          <w:szCs w:val="28"/>
           <w:lang w:val="ru-RU"/>
         </w:rPr>
         <w:t>к</w:t>
@@ -789,8 +644,6 @@
       <w:proofErr w:type="gramEnd"/>
       <w:r>
         <w:rPr>
-          <w:sz w:val="28"/>
-          <w:szCs w:val="28"/>
           <w:lang w:val="ru-RU"/>
         </w:rPr>
         <w:t xml:space="preserve">, </w:t>
@@ -798,8 +651,6 @@
       <w:proofErr w:type="gramStart"/>
       <w:r>
         <w:rPr>
-          <w:sz w:val="28"/>
-          <w:szCs w:val="28"/>
           <w:lang w:val="ru-RU"/>
         </w:rPr>
         <w:t>судороги</w:t>
@@ -807,59 +658,57 @@
       <w:proofErr w:type="gramEnd"/>
       <w:r>
         <w:rPr>
-          <w:sz w:val="28"/>
-          <w:szCs w:val="28"/>
           <w:lang w:val="ru-RU"/>
         </w:rPr>
         <w:t>,</w:t>
       </w:r>
       <w:r>
         <w:rPr>
-          <w:sz w:val="28"/>
-          <w:szCs w:val="28"/>
           <w:lang w:val="ru-RU"/>
         </w:rPr>
         <w:t xml:space="preserve"> онемение ног,</w:t>
       </w:r>
       <w:r>
         <w:rPr>
-          <w:sz w:val="28"/>
-          <w:szCs w:val="28"/>
           <w:lang w:val="ru-RU"/>
         </w:rPr>
         <w:t xml:space="preserve"> </w:t>
       </w:r>
       <w:r>
         <w:rPr>
-          <w:sz w:val="28"/>
-          <w:szCs w:val="28"/>
           <w:lang w:val="ru-RU"/>
         </w:rPr>
         <w:t xml:space="preserve"> </w:t>
       </w:r>
       <w:r>
         <w:rPr>
-          <w:sz w:val="28"/>
-          <w:szCs w:val="28"/>
           <w:lang w:val="ru-RU"/>
         </w:rPr>
         <w:t xml:space="preserve">головные боли,  общую </w:t>
       </w:r>
       <w:r>
         <w:rPr>
-          <w:sz w:val="28"/>
-          <w:szCs w:val="28"/>
+          <w:lang w:val="ru-RU"/>
+        </w:rPr>
+        <w:t xml:space="preserve">выраженную </w:t>
+      </w:r>
+      <w:r>
+        <w:rPr>
           <w:lang w:val="ru-RU"/>
         </w:rPr>
         <w:t>слабость, быструю утомляемость</w:t>
       </w:r>
       <w:r>
         <w:rPr>
-          <w:sz w:val="28"/>
-          <w:szCs w:val="28"/>
           <w:lang w:val="ru-RU"/>
         </w:rPr>
         <w:t>,</w:t>
+      </w:r>
+      <w:r>
+        <w:rPr>
+          <w:lang w:val="ru-RU"/>
+        </w:rPr>
+        <w:t xml:space="preserve"> выраженные пекущие боли в стопах., судороги икроножных мышц, онемение пальцев стоп.</w:t>
       </w:r>
     </w:p>
     <w:p>
@@ -867,14 +716,11 @@
         <w:ind w:left="-567"/>
         <w:jc w:val="both"/>
         <w:rPr>
-          <w:sz w:val="28"/>
           <w:lang w:val="ru-RU"/>
         </w:rPr>
       </w:pPr>
       <w:r>
         <w:rPr>
-          <w:sz w:val="28"/>
-          <w:szCs w:val="28"/>
           <w:u w:val="single"/>
           <w:lang w:val="ru-RU"/>
         </w:rPr>
@@ -882,40 +728,30 @@
       </w:r>
       <w:r>
         <w:rPr>
-          <w:sz w:val="28"/>
-          <w:szCs w:val="28"/>
           <w:lang w:val="ru-RU"/>
         </w:rPr>
         <w:t xml:space="preserve">: СД </w:t>
       </w:r>
       <w:r>
         <w:rPr>
-          <w:sz w:val="28"/>
-          <w:szCs w:val="28"/>
           <w:lang w:val="ru-RU"/>
         </w:rPr>
         <w:t>выявлен в</w:t>
       </w:r>
       <w:r>
         <w:rPr>
-          <w:sz w:val="28"/>
-          <w:szCs w:val="28"/>
           <w:lang w:val="ru-RU"/>
         </w:rPr>
         <w:t xml:space="preserve"> </w:t>
       </w:r>
       <w:r>
         <w:rPr>
-          <w:sz w:val="28"/>
-          <w:szCs w:val="28"/>
           <w:lang w:val="ru-RU"/>
         </w:rPr>
         <w:t>2014</w:t>
       </w:r>
       <w:r>
         <w:rPr>
-          <w:sz w:val="28"/>
-          <w:szCs w:val="28"/>
           <w:lang w:val="ru-RU"/>
         </w:rPr>
         <w:t xml:space="preserve">г.  Комы отрицает. С начала заболевания </w:t>
@@ -923,8 +759,6 @@
       <w:sdt>
         <w:sdtPr>
           <w:rPr>
-            <w:sz w:val="28"/>
-            <w:szCs w:val="28"/>
             <w:lang w:val="ru-RU"/>
           </w:rPr>
           <w:id w:val="1862779417"/>
@@ -942,8 +776,6 @@
         <w:sdtContent>
           <w:r>
             <w:rPr>
-              <w:sz w:val="28"/>
-              <w:szCs w:val="28"/>
               <w:lang w:val="ru-RU"/>
             </w:rPr>
             <w:t>инсулинотерапия.</w:t>
@@ -952,16 +784,12 @@
       </w:sdt>
       <w:r>
         <w:rPr>
-          <w:sz w:val="28"/>
-          <w:szCs w:val="28"/>
           <w:lang w:val="ru-RU"/>
         </w:rPr>
         <w:t xml:space="preserve"> </w:t>
       </w:r>
       <w:r>
         <w:rPr>
-          <w:sz w:val="28"/>
-          <w:szCs w:val="28"/>
           <w:lang w:val="ru-RU"/>
         </w:rPr>
         <w:t xml:space="preserve"> В наст</w:t>
@@ -969,8 +797,6 @@
       <w:proofErr w:type="gramStart"/>
       <w:r>
         <w:rPr>
-          <w:sz w:val="28"/>
-          <w:szCs w:val="28"/>
           <w:lang w:val="ru-RU"/>
         </w:rPr>
         <w:t>.</w:t>
@@ -978,8 +804,6 @@
       <w:proofErr w:type="gramEnd"/>
       <w:r>
         <w:rPr>
-          <w:sz w:val="28"/>
-          <w:szCs w:val="28"/>
           <w:lang w:val="ru-RU"/>
         </w:rPr>
         <w:t xml:space="preserve"> </w:t>
@@ -987,8 +811,6 @@
       <w:proofErr w:type="gramStart"/>
       <w:r>
         <w:rPr>
-          <w:sz w:val="28"/>
-          <w:szCs w:val="28"/>
           <w:lang w:val="ru-RU"/>
         </w:rPr>
         <w:t>в</w:t>
@@ -996,8 +818,6 @@
       <w:proofErr w:type="gramEnd"/>
       <w:r>
         <w:rPr>
-          <w:sz w:val="28"/>
-          <w:szCs w:val="28"/>
           <w:lang w:val="ru-RU"/>
         </w:rPr>
         <w:t xml:space="preserve">ремя принимает:  </w:t>
@@ -1005,8 +825,6 @@
       <w:proofErr w:type="spellStart"/>
       <w:r>
         <w:rPr>
-          <w:sz w:val="28"/>
-          <w:szCs w:val="28"/>
           <w:lang w:val="ru-RU"/>
         </w:rPr>
         <w:t>Инсуман</w:t>
@@ -1014,8 +832,6 @@
       <w:proofErr w:type="spellEnd"/>
       <w:r>
         <w:rPr>
-          <w:sz w:val="28"/>
-          <w:szCs w:val="28"/>
           <w:lang w:val="ru-RU"/>
         </w:rPr>
         <w:t xml:space="preserve"> </w:t>
@@ -1023,8 +839,6 @@
       <w:proofErr w:type="spellStart"/>
       <w:r>
         <w:rPr>
-          <w:sz w:val="28"/>
-          <w:szCs w:val="28"/>
           <w:lang w:val="ru-RU"/>
         </w:rPr>
         <w:t>Базал</w:t>
@@ -1032,8 +846,6 @@
       <w:proofErr w:type="spellEnd"/>
       <w:r>
         <w:rPr>
-          <w:sz w:val="28"/>
-          <w:szCs w:val="28"/>
           <w:lang w:val="ru-RU"/>
         </w:rPr>
         <w:t xml:space="preserve"> </w:t>
@@ -1041,8 +853,6 @@
       <w:proofErr w:type="gramStart"/>
       <w:r>
         <w:rPr>
-          <w:sz w:val="28"/>
-          <w:szCs w:val="28"/>
           <w:lang w:val="ru-RU"/>
         </w:rPr>
         <w:t>п</w:t>
@@ -1050,68 +860,60 @@
       <w:proofErr w:type="gramEnd"/>
       <w:r>
         <w:rPr>
-          <w:sz w:val="28"/>
-          <w:szCs w:val="28"/>
           <w:lang w:val="ru-RU"/>
         </w:rPr>
         <w:t xml:space="preserve">/з- </w:t>
       </w:r>
       <w:r>
         <w:rPr>
-          <w:sz w:val="28"/>
-          <w:szCs w:val="28"/>
           <w:lang w:val="ru-RU"/>
         </w:rPr>
         <w:t>30-32</w:t>
       </w:r>
       <w:r>
         <w:rPr>
-          <w:sz w:val="28"/>
-          <w:szCs w:val="28"/>
-          <w:lang w:val="ru-RU"/>
-        </w:rPr>
-        <w:t>ед., п/о- ед., п/у-</w:t>
-      </w:r>
-      <w:r>
-        <w:rPr>
-          <w:sz w:val="28"/>
-          <w:szCs w:val="28"/>
+          <w:lang w:val="ru-RU"/>
+        </w:rPr>
+        <w:t>ед.,</w:t>
+      </w:r>
+      <w:r>
+        <w:rPr>
+          <w:lang w:val="ru-RU"/>
+        </w:rPr>
+        <w:t xml:space="preserve"> </w:t>
+      </w:r>
+      <w:r>
+        <w:rPr>
+          <w:lang w:val="ru-RU"/>
+        </w:rPr>
+        <w:t>п/у-</w:t>
+      </w:r>
+      <w:r>
+        <w:rPr>
           <w:lang w:val="ru-RU"/>
         </w:rPr>
         <w:t>22-24</w:t>
       </w:r>
       <w:r>
         <w:rPr>
-          <w:sz w:val="28"/>
-          <w:szCs w:val="28"/>
-          <w:lang w:val="ru-RU"/>
-        </w:rPr>
-        <w:t xml:space="preserve"> ед., </w:t>
-      </w:r>
-      <w:r>
-        <w:rPr>
-          <w:sz w:val="28"/>
-          <w:lang w:val="ru-RU"/>
-        </w:rPr>
-        <w:t xml:space="preserve">Гликемия </w:t>
-      </w:r>
-      <w:r>
-        <w:rPr>
-          <w:sz w:val="28"/>
+          <w:lang w:val="ru-RU"/>
+        </w:rPr>
+        <w:t xml:space="preserve"> ед., Гликемия </w:t>
+      </w:r>
+      <w:r>
+        <w:rPr>
           <w:lang w:val="ru-RU"/>
         </w:rPr>
         <w:t>–</w:t>
       </w:r>
       <w:r>
         <w:rPr>
-          <w:sz w:val="28"/>
           <w:lang w:val="ru-RU"/>
         </w:rPr>
         <w:t>2,5-12,4</w:t>
       </w:r>
       <w:r>
         <w:rPr>
-          <w:sz w:val="28"/>
           <w:lang w:val="ru-RU"/>
         </w:rPr>
         <w:t xml:space="preserve"> </w:t>
@@ -1119,7 +921,6 @@
       <w:proofErr w:type="spellStart"/>
       <w:r>
         <w:rPr>
-          <w:sz w:val="28"/>
           <w:lang w:val="ru-RU"/>
         </w:rPr>
         <w:t>ммоль</w:t>
@@ -1127,28 +928,24 @@
       <w:proofErr w:type="spellEnd"/>
       <w:r>
         <w:rPr>
-          <w:sz w:val="28"/>
           <w:lang w:val="ru-RU"/>
         </w:rPr>
         <w:t>/л</w:t>
       </w:r>
       <w:r>
         <w:rPr>
-          <w:sz w:val="28"/>
           <w:lang w:val="ru-RU"/>
         </w:rPr>
         <w:t>.</w:t>
       </w:r>
       <w:r>
         <w:rPr>
-          <w:sz w:val="28"/>
           <w:lang w:val="ru-RU"/>
         </w:rPr>
         <w:t xml:space="preserve">. </w:t>
       </w:r>
       <w:r>
         <w:rPr>
-          <w:sz w:val="28"/>
           <w:lang w:val="ru-RU"/>
         </w:rPr>
         <w:t xml:space="preserve">Последнее </w:t>
@@ -1156,7 +953,6 @@
       <w:proofErr w:type="spellStart"/>
       <w:r>
         <w:rPr>
-          <w:sz w:val="28"/>
           <w:lang w:val="ru-RU"/>
         </w:rPr>
         <w:t>стац</w:t>
@@ -1164,21 +960,18 @@
       <w:proofErr w:type="spellEnd"/>
       <w:r>
         <w:rPr>
-          <w:sz w:val="28"/>
           <w:lang w:val="ru-RU"/>
         </w:rPr>
         <w:t>. лечение  в 06.2018</w:t>
       </w:r>
       <w:r>
         <w:rPr>
-          <w:sz w:val="28"/>
           <w:lang w:val="ru-RU"/>
         </w:rPr>
         <w:t>г. Госпитализирован  в обл. энд. диспансер для коррекции инсулинотерапии,  лечения хр. осложнений СД.</w:t>
       </w:r>
       <w:r>
         <w:rPr>
-          <w:sz w:val="28"/>
           <w:lang w:val="ru-RU"/>
         </w:rPr>
         <w:t xml:space="preserve"> </w:t>
@@ -1189,14 +982,12 @@
         <w:ind w:left="-567"/>
         <w:jc w:val="both"/>
         <w:rPr>
-          <w:sz w:val="28"/>
           <w:u w:val="single"/>
           <w:lang w:val="ru-RU"/>
         </w:rPr>
       </w:pPr>
       <w:r>
         <w:rPr>
-          <w:sz w:val="28"/>
           <w:u w:val="single"/>
           <w:lang w:val="ru-RU"/>
         </w:rPr>
@@ -1208,7 +999,6 @@
         <w:ind w:left="-567"/>
         <w:jc w:val="both"/>
         <w:rPr>
-          <w:sz w:val="28"/>
           <w:u w:val="single"/>
           <w:lang w:val="ru-RU"/>
         </w:rPr>
@@ -2815,7 +2605,6 @@
         <w:ind w:left="-567"/>
         <w:jc w:val="both"/>
         <w:rPr>
-          <w:sz w:val="28"/>
           <w:lang w:val="ru-RU"/>
         </w:rPr>
       </w:pPr>
@@ -2825,35 +2614,29 @@
         <w:ind w:left="-567"/>
         <w:jc w:val="both"/>
         <w:rPr>
-          <w:sz w:val="28"/>
-          <w:szCs w:val="20"/>
           <w:lang w:val="ru-RU"/>
         </w:rPr>
       </w:pPr>
       <w:r>
         <w:rPr>
-          <w:sz w:val="28"/>
           <w:lang w:val="ru-RU"/>
         </w:rPr>
         <w:t>10</w:t>
       </w:r>
       <w:r>
         <w:rPr>
-          <w:sz w:val="28"/>
           <w:lang w:val="ru-RU"/>
         </w:rPr>
         <w:t>.</w:t>
       </w:r>
       <w:r>
         <w:rPr>
-          <w:sz w:val="28"/>
           <w:lang w:val="ru-RU"/>
         </w:rPr>
         <w:t>10.18</w:t>
       </w:r>
       <w:r>
         <w:rPr>
-          <w:sz w:val="28"/>
           <w:lang w:val="ru-RU"/>
         </w:rPr>
         <w:t xml:space="preserve"> </w:t>
@@ -2861,7 +2644,6 @@
       <w:proofErr w:type="spellStart"/>
       <w:r>
         <w:rPr>
-          <w:sz w:val="28"/>
           <w:lang w:val="ru-RU"/>
         </w:rPr>
         <w:t>Глик</w:t>
@@ -2869,35 +2651,30 @@
       <w:proofErr w:type="spellEnd"/>
       <w:r>
         <w:rPr>
-          <w:sz w:val="28"/>
           <w:lang w:val="ru-RU"/>
         </w:rPr>
         <w:t xml:space="preserve">. гемоглобин </w:t>
       </w:r>
       <w:r>
         <w:rPr>
-          <w:sz w:val="28"/>
           <w:lang w:val="ru-RU"/>
         </w:rPr>
         <w:t>–</w:t>
       </w:r>
       <w:r>
         <w:rPr>
-          <w:sz w:val="28"/>
           <w:lang w:val="ru-RU"/>
         </w:rPr>
         <w:t xml:space="preserve"> </w:t>
       </w:r>
       <w:r>
         <w:rPr>
-          <w:sz w:val="28"/>
           <w:lang w:val="ru-RU"/>
         </w:rPr>
         <w:t>7,4</w:t>
       </w:r>
       <w:r>
         <w:rPr>
-          <w:sz w:val="28"/>
           <w:lang w:val="ru-RU"/>
         </w:rPr>
         <w:t>%</w:t>
@@ -2908,47 +2685,35 @@
         <w:ind w:left="-567"/>
         <w:jc w:val="both"/>
         <w:rPr>
-          <w:sz w:val="28"/>
-          <w:szCs w:val="28"/>
           <w:lang w:val="ru-RU"/>
         </w:rPr>
       </w:pPr>
       <w:r>
         <w:rPr>
-          <w:sz w:val="28"/>
-          <w:szCs w:val="28"/>
           <w:lang w:val="ru-RU"/>
         </w:rPr>
         <w:t>10</w:t>
       </w:r>
       <w:r>
         <w:rPr>
-          <w:sz w:val="28"/>
-          <w:szCs w:val="28"/>
           <w:lang w:val="ru-RU"/>
         </w:rPr>
         <w:t>.</w:t>
       </w:r>
       <w:r>
         <w:rPr>
-          <w:sz w:val="28"/>
-          <w:szCs w:val="28"/>
           <w:lang w:val="ru-RU"/>
         </w:rPr>
         <w:t>10.18</w:t>
       </w:r>
       <w:r>
         <w:rPr>
-          <w:sz w:val="28"/>
-          <w:szCs w:val="28"/>
           <w:lang w:val="ru-RU"/>
         </w:rPr>
         <w:t xml:space="preserve"> К – </w:t>
       </w:r>
       <w:r>
         <w:rPr>
-          <w:sz w:val="28"/>
-          <w:szCs w:val="28"/>
           <w:lang w:val="ru-RU"/>
         </w:rPr>
         <w:t>4,17</w:t>
@@ -2956,8 +2721,6 @@
       <w:proofErr w:type="gramStart"/>
       <w:r>
         <w:rPr>
-          <w:sz w:val="28"/>
-          <w:szCs w:val="28"/>
           <w:lang w:val="ru-RU"/>
         </w:rPr>
         <w:t xml:space="preserve">  ;</w:t>
@@ -2965,8 +2728,6 @@
       <w:proofErr w:type="gramEnd"/>
       <w:r>
         <w:rPr>
-          <w:sz w:val="28"/>
-          <w:szCs w:val="28"/>
           <w:lang w:val="ru-RU"/>
         </w:rPr>
         <w:t xml:space="preserve"> </w:t>
@@ -2974,8 +2735,6 @@
       <w:proofErr w:type="spellStart"/>
       <w:r>
         <w:rPr>
-          <w:sz w:val="28"/>
-          <w:szCs w:val="28"/>
           <w:lang w:val="ru-RU"/>
         </w:rPr>
         <w:t>Nа</w:t>
@@ -2983,24 +2742,18 @@
       <w:proofErr w:type="spellEnd"/>
       <w:r>
         <w:rPr>
-          <w:sz w:val="28"/>
-          <w:szCs w:val="28"/>
           <w:lang w:val="ru-RU"/>
         </w:rPr>
         <w:t xml:space="preserve"> – </w:t>
       </w:r>
       <w:r>
         <w:rPr>
-          <w:sz w:val="28"/>
-          <w:szCs w:val="28"/>
           <w:lang w:val="ru-RU"/>
         </w:rPr>
         <w:t>137</w:t>
       </w:r>
       <w:r>
         <w:rPr>
-          <w:sz w:val="28"/>
-          <w:szCs w:val="28"/>
           <w:lang w:val="ru-RU"/>
         </w:rPr>
         <w:t xml:space="preserve"> </w:t>
@@ -3008,8 +2761,6 @@
       <w:proofErr w:type="spellStart"/>
       <w:r>
         <w:rPr>
-          <w:sz w:val="28"/>
-          <w:szCs w:val="28"/>
           <w:lang w:val="ru-RU"/>
         </w:rPr>
         <w:t>Са</w:t>
@@ -3017,8 +2768,6 @@
       <w:proofErr w:type="spellEnd"/>
       <w:r>
         <w:rPr>
-          <w:sz w:val="28"/>
-          <w:szCs w:val="28"/>
           <w:vertAlign w:val="superscript"/>
           <w:lang w:val="ru-RU"/>
         </w:rPr>
@@ -3026,40 +2775,30 @@
       </w:r>
       <w:r>
         <w:rPr>
-          <w:sz w:val="28"/>
-          <w:szCs w:val="28"/>
           <w:lang w:val="ru-RU"/>
         </w:rPr>
         <w:t xml:space="preserve"> -</w:t>
       </w:r>
       <w:r>
         <w:rPr>
-          <w:sz w:val="28"/>
-          <w:szCs w:val="28"/>
           <w:lang w:val="ru-RU"/>
         </w:rPr>
         <w:t>1,06</w:t>
       </w:r>
       <w:r>
         <w:rPr>
-          <w:sz w:val="28"/>
-          <w:szCs w:val="28"/>
           <w:lang w:val="ru-RU"/>
         </w:rPr>
         <w:t xml:space="preserve"> С1 - </w:t>
       </w:r>
       <w:r>
         <w:rPr>
-          <w:sz w:val="28"/>
-          <w:szCs w:val="28"/>
           <w:lang w:val="ru-RU"/>
         </w:rPr>
         <w:t>100</w:t>
       </w:r>
       <w:r>
         <w:rPr>
-          <w:sz w:val="28"/>
-          <w:szCs w:val="28"/>
           <w:lang w:val="ru-RU"/>
         </w:rPr>
         <w:t xml:space="preserve">  </w:t>
@@ -3067,8 +2806,6 @@
       <w:proofErr w:type="spellStart"/>
       <w:r>
         <w:rPr>
-          <w:sz w:val="28"/>
-          <w:szCs w:val="28"/>
           <w:lang w:val="ru-RU"/>
         </w:rPr>
         <w:t>ммоль</w:t>
@@ -3076,8 +2813,6 @@
       <w:proofErr w:type="spellEnd"/>
       <w:r>
         <w:rPr>
-          <w:sz w:val="28"/>
-          <w:szCs w:val="28"/>
           <w:lang w:val="ru-RU"/>
         </w:rPr>
         <w:t>/л</w:t>
@@ -3090,53 +2825,71 @@
         <w:jc w:val="both"/>
         <w:rPr>
           <w:b w:val="0"/>
+          <w:sz w:val="24"/>
+          <w:szCs w:val="24"/>
         </w:rPr>
       </w:pPr>
       <w:r>
         <w:rPr>
           <w:b w:val="0"/>
+          <w:sz w:val="24"/>
+          <w:szCs w:val="24"/>
         </w:rPr>
         <w:t>10</w:t>
       </w:r>
       <w:r>
         <w:rPr>
           <w:b w:val="0"/>
+          <w:sz w:val="24"/>
+          <w:szCs w:val="24"/>
         </w:rPr>
         <w:t>.</w:t>
       </w:r>
       <w:r>
         <w:rPr>
           <w:b w:val="0"/>
+          <w:sz w:val="24"/>
+          <w:szCs w:val="24"/>
         </w:rPr>
         <w:t>10.18</w:t>
       </w:r>
       <w:r>
         <w:rPr>
           <w:b w:val="0"/>
+          <w:sz w:val="24"/>
+          <w:szCs w:val="24"/>
         </w:rPr>
         <w:t xml:space="preserve"> </w:t>
       </w:r>
       <w:r>
         <w:rPr>
           <w:b w:val="0"/>
+          <w:sz w:val="24"/>
+          <w:szCs w:val="24"/>
         </w:rPr>
         <w:t>Общ. а</w:t>
       </w:r>
       <w:r>
         <w:rPr>
           <w:b w:val="0"/>
+          <w:sz w:val="24"/>
+          <w:szCs w:val="24"/>
         </w:rPr>
         <w:t>н. мочи уд вес 10</w:t>
       </w:r>
       <w:r>
         <w:rPr>
           <w:b w:val="0"/>
+          <w:sz w:val="24"/>
+          <w:szCs w:val="24"/>
         </w:rPr>
         <w:t>05</w:t>
       </w:r>
       <w:r>
         <w:rPr>
           <w:b w:val="0"/>
+          <w:sz w:val="24"/>
+          <w:szCs w:val="24"/>
         </w:rPr>
         <w:t xml:space="preserve">  </w:t>
       </w:r>
@@ -3144,6 +2897,8 @@
       <w:r>
         <w:rPr>
           <w:b w:val="0"/>
+          <w:sz w:val="24"/>
+          <w:szCs w:val="24"/>
         </w:rPr>
         <w:t>лейк</w:t>
       </w:r>
@@ -3151,18 +2906,24 @@
       <w:r>
         <w:rPr>
           <w:b w:val="0"/>
+          <w:sz w:val="24"/>
+          <w:szCs w:val="24"/>
         </w:rPr>
         <w:t xml:space="preserve"> – </w:t>
       </w:r>
       <w:r>
         <w:rPr>
           <w:b w:val="0"/>
+          <w:sz w:val="24"/>
+          <w:szCs w:val="24"/>
         </w:rPr>
         <w:t>0-12</w:t>
       </w:r>
       <w:r>
         <w:rPr>
           <w:b w:val="0"/>
+          <w:sz w:val="24"/>
+          <w:szCs w:val="24"/>
         </w:rPr>
         <w:t xml:space="preserve">  в </w:t>
       </w:r>
@@ -3170,6 +2931,8 @@
       <w:r>
         <w:rPr>
           <w:b w:val="0"/>
+          <w:sz w:val="24"/>
+          <w:szCs w:val="24"/>
         </w:rPr>
         <w:t>п</w:t>
       </w:r>
@@ -3177,6 +2940,8 @@
       <w:r>
         <w:rPr>
           <w:b w:val="0"/>
+          <w:sz w:val="24"/>
+          <w:szCs w:val="24"/>
         </w:rPr>
         <w:t>/</w:t>
       </w:r>
@@ -3184,6 +2949,8 @@
       <w:r>
         <w:rPr>
           <w:b w:val="0"/>
+          <w:sz w:val="24"/>
+          <w:szCs w:val="24"/>
         </w:rPr>
         <w:t>зр</w:t>
       </w:r>
@@ -3191,18 +2958,24 @@
       <w:r>
         <w:rPr>
           <w:b w:val="0"/>
+          <w:sz w:val="24"/>
+          <w:szCs w:val="24"/>
         </w:rPr>
         <w:t xml:space="preserve"> белок – </w:t>
       </w:r>
       <w:r>
         <w:rPr>
           <w:b w:val="0"/>
+          <w:sz w:val="24"/>
+          <w:szCs w:val="24"/>
         </w:rPr>
         <w:t>0,029</w:t>
       </w:r>
       <w:r>
         <w:rPr>
           <w:b w:val="0"/>
+          <w:sz w:val="24"/>
+          <w:szCs w:val="24"/>
         </w:rPr>
         <w:t xml:space="preserve">  ацетон –</w:t>
       </w:r>
@@ -3210,6 +2983,8 @@
       <w:r>
         <w:rPr>
           <w:b w:val="0"/>
+          <w:sz w:val="24"/>
+          <w:szCs w:val="24"/>
         </w:rPr>
         <w:t>отр</w:t>
       </w:r>
@@ -3217,12 +2992,16 @@
       <w:r>
         <w:rPr>
           <w:b w:val="0"/>
+          <w:sz w:val="24"/>
+          <w:szCs w:val="24"/>
         </w:rPr>
         <w:t xml:space="preserve">; </w:t>
       </w:r>
       <w:r>
         <w:rPr>
           <w:b w:val="0"/>
+          <w:sz w:val="24"/>
+          <w:szCs w:val="24"/>
         </w:rPr>
         <w:t xml:space="preserve"> </w:t>
       </w:r>
@@ -3230,6 +3009,8 @@
       <w:r>
         <w:rPr>
           <w:b w:val="0"/>
+          <w:sz w:val="24"/>
+          <w:szCs w:val="24"/>
         </w:rPr>
         <w:t>эпит</w:t>
       </w:r>
@@ -3237,6 +3018,8 @@
       <w:r>
         <w:rPr>
           <w:b w:val="0"/>
+          <w:sz w:val="24"/>
+          <w:szCs w:val="24"/>
         </w:rPr>
         <w:t xml:space="preserve">. пл. - ; </w:t>
       </w:r>
@@ -3244,6 +3027,8 @@
       <w:r>
         <w:rPr>
           <w:b w:val="0"/>
+          <w:sz w:val="24"/>
+          <w:szCs w:val="24"/>
         </w:rPr>
         <w:t>эпит</w:t>
       </w:r>
@@ -3251,6 +3036,8 @@
       <w:r>
         <w:rPr>
           <w:b w:val="0"/>
+          <w:sz w:val="24"/>
+          <w:szCs w:val="24"/>
         </w:rPr>
         <w:t xml:space="preserve">. </w:t>
       </w:r>
@@ -3258,6 +3045,8 @@
       <w:r>
         <w:rPr>
           <w:b w:val="0"/>
+          <w:sz w:val="24"/>
+          <w:szCs w:val="24"/>
         </w:rPr>
         <w:t>перех</w:t>
       </w:r>
@@ -3265,12 +3054,16 @@
       <w:r>
         <w:rPr>
           <w:b w:val="0"/>
+          <w:sz w:val="24"/>
+          <w:szCs w:val="24"/>
         </w:rPr>
         <w:t xml:space="preserve">. - </w:t>
       </w:r>
       <w:r>
         <w:rPr>
           <w:b w:val="0"/>
+          <w:sz w:val="24"/>
+          <w:szCs w:val="24"/>
         </w:rPr>
         <w:t xml:space="preserve"> в п/</w:t>
       </w:r>
@@ -3278,6 +3071,8 @@
       <w:r>
         <w:rPr>
           <w:b w:val="0"/>
+          <w:sz w:val="24"/>
+          <w:szCs w:val="24"/>
         </w:rPr>
         <w:t>зр</w:t>
       </w:r>
@@ -3287,181 +3082,74 @@
       <w:pPr>
         <w:ind w:left="-567"/>
         <w:rPr>
-          <w:sz w:val="28"/>
-          <w:szCs w:val="20"/>
           <w:lang w:val="ru-RU"/>
         </w:rPr>
       </w:pPr>
       <w:r>
         <w:rPr>
-          <w:sz w:val="28"/>
+          <w:lang w:val="ru-RU"/>
+        </w:rPr>
+        <w:t>11</w:t>
+      </w:r>
+      <w:r>
+        <w:rPr>
           <w:lang w:val="ru-RU"/>
         </w:rPr>
         <w:t>.</w:t>
       </w:r>
       <w:r>
         <w:rPr>
-          <w:sz w:val="28"/>
           <w:lang w:val="ru-RU"/>
         </w:rPr>
         <w:t>10.18</w:t>
       </w:r>
       <w:r>
         <w:rPr>
-          <w:sz w:val="28"/>
           <w:lang w:val="ru-RU"/>
         </w:rPr>
         <w:t xml:space="preserve"> </w:t>
       </w:r>
       <w:r>
         <w:rPr>
-          <w:sz w:val="28"/>
-          <w:lang w:val="ru-RU"/>
-        </w:rPr>
-        <w:t xml:space="preserve">Анализ мочи по </w:t>
-      </w:r>
-      <w:r>
-        <w:rPr>
-          <w:sz w:val="28"/>
-          <w:highlight w:val="yellow"/>
-          <w:lang w:val="ru-RU"/>
-        </w:rPr>
-        <w:t>Нечипоренко</w:t>
-      </w:r>
-      <w:r>
-        <w:rPr>
-          <w:sz w:val="28"/>
-          <w:lang w:val="ru-RU"/>
-        </w:rPr>
-        <w:t xml:space="preserve"> </w:t>
+          <w:lang w:val="ru-RU"/>
+        </w:rPr>
+        <w:t xml:space="preserve">Суточная </w:t>
       </w:r>
       <w:proofErr w:type="spellStart"/>
       <w:r>
         <w:rPr>
-          <w:sz w:val="28"/>
-          <w:lang w:val="ru-RU"/>
-        </w:rPr>
-        <w:t>лейк</w:t>
+          <w:lang w:val="ru-RU"/>
+        </w:rPr>
+        <w:t>глюкозурия</w:t>
       </w:r>
       <w:proofErr w:type="spellEnd"/>
       <w:r>
         <w:rPr>
-          <w:sz w:val="28"/>
-          <w:lang w:val="ru-RU"/>
-        </w:rPr>
-        <w:t xml:space="preserve"> -  </w:t>
+          <w:lang w:val="ru-RU"/>
+        </w:rPr>
+        <w:t xml:space="preserve"> –  </w:t>
+      </w:r>
+      <w:r>
+        <w:rPr>
+          <w:lang w:val="ru-RU"/>
+        </w:rPr>
+        <w:t>2,1</w:t>
+      </w:r>
+      <w:r>
+        <w:rPr>
+          <w:lang w:val="ru-RU"/>
+        </w:rPr>
+        <w:t>%</w:t>
+      </w:r>
+      <w:r>
+        <w:rPr>
+          <w:lang w:val="ru-RU"/>
+        </w:rPr>
+        <w:t xml:space="preserve">;   Суточная протеинурия –  </w:t>
       </w:r>
       <w:proofErr w:type="spellStart"/>
       <w:r>
         <w:rPr>
-          <w:sz w:val="28"/>
-          <w:lang w:val="ru-RU"/>
-        </w:rPr>
-        <w:t>эритр</w:t>
-      </w:r>
-      <w:proofErr w:type="spellEnd"/>
-      <w:r>
-        <w:rPr>
-          <w:sz w:val="28"/>
-          <w:lang w:val="ru-RU"/>
-        </w:rPr>
-        <w:t xml:space="preserve"> -  белок – </w:t>
-      </w:r>
-      <w:proofErr w:type="spellStart"/>
-      <w:r>
-        <w:rPr>
-          <w:sz w:val="28"/>
-          <w:lang w:val="ru-RU"/>
-        </w:rPr>
-        <w:t>отр</w:t>
-      </w:r>
-      <w:proofErr w:type="spellEnd"/>
-    </w:p>
-    <w:p>
-      <w:pPr>
-        <w:ind w:left="-567"/>
-        <w:rPr>
-          <w:sz w:val="28"/>
-          <w:szCs w:val="20"/>
-          <w:lang w:val="ru-RU"/>
-        </w:rPr>
-      </w:pPr>
-      <w:r>
-        <w:rPr>
-          <w:sz w:val="28"/>
-          <w:lang w:val="ru-RU"/>
-        </w:rPr>
-        <w:t>11</w:t>
-      </w:r>
-      <w:r>
-        <w:rPr>
-          <w:sz w:val="28"/>
-          <w:lang w:val="ru-RU"/>
-        </w:rPr>
-        <w:t>.</w:t>
-      </w:r>
-      <w:r>
-        <w:rPr>
-          <w:sz w:val="28"/>
-          <w:lang w:val="ru-RU"/>
-        </w:rPr>
-        <w:t>10.18</w:t>
-      </w:r>
-      <w:r>
-        <w:rPr>
-          <w:sz w:val="28"/>
-          <w:lang w:val="ru-RU"/>
-        </w:rPr>
-        <w:t xml:space="preserve"> </w:t>
-      </w:r>
-      <w:r>
-        <w:rPr>
-          <w:sz w:val="28"/>
-          <w:lang w:val="ru-RU"/>
-        </w:rPr>
-        <w:t xml:space="preserve">Суточная </w:t>
-      </w:r>
-      <w:proofErr w:type="spellStart"/>
-      <w:r>
-        <w:rPr>
-          <w:sz w:val="28"/>
-          <w:lang w:val="ru-RU"/>
-        </w:rPr>
-        <w:t>глюкозурия</w:t>
-      </w:r>
-      <w:proofErr w:type="spellEnd"/>
-      <w:r>
-        <w:rPr>
-          <w:sz w:val="28"/>
-          <w:lang w:val="ru-RU"/>
-        </w:rPr>
-        <w:t xml:space="preserve"> –  </w:t>
-      </w:r>
-      <w:r>
-        <w:rPr>
-          <w:sz w:val="28"/>
-          <w:lang w:val="ru-RU"/>
-        </w:rPr>
-        <w:t>2,1</w:t>
-      </w:r>
-      <w:r>
-        <w:rPr>
-          <w:sz w:val="28"/>
-          <w:lang w:val="ru-RU"/>
-        </w:rPr>
-        <w:t>%</w:t>
-      </w:r>
-      <w:r>
-        <w:rPr>
-          <w:sz w:val="28"/>
-          <w:lang w:val="ru-RU"/>
-        </w:rPr>
-        <w:t xml:space="preserve">;   Суточная протеинурия –  </w:t>
-      </w:r>
-      <w:proofErr w:type="spellStart"/>
-      <w:r>
-        <w:rPr>
-          <w:sz w:val="28"/>
           <w:lang w:val="ru-RU"/>
         </w:rPr>
         <w:t>отр</w:t>
@@ -3472,36 +3160,80 @@
       <w:pPr>
         <w:pStyle w:val="5"/>
         <w:ind w:left="-567"/>
+        <w:rPr>
+          <w:sz w:val="24"/>
+          <w:szCs w:val="24"/>
+        </w:rPr>
       </w:pPr>
       <w:r>
+        <w:rPr>
+          <w:sz w:val="24"/>
+          <w:szCs w:val="24"/>
+        </w:rPr>
         <w:t>11</w:t>
       </w:r>
       <w:r>
+        <w:rPr>
+          <w:sz w:val="24"/>
+          <w:szCs w:val="24"/>
+        </w:rPr>
         <w:t>.</w:t>
       </w:r>
       <w:r>
+        <w:rPr>
+          <w:sz w:val="24"/>
+          <w:szCs w:val="24"/>
+        </w:rPr>
         <w:t>10.18</w:t>
       </w:r>
       <w:r>
+        <w:rPr>
+          <w:sz w:val="24"/>
+          <w:szCs w:val="24"/>
+        </w:rPr>
         <w:t xml:space="preserve"> </w:t>
       </w:r>
       <w:r>
+        <w:rPr>
+          <w:sz w:val="24"/>
+          <w:szCs w:val="24"/>
+        </w:rPr>
         <w:t xml:space="preserve">Микроальбуминурия </w:t>
       </w:r>
       <w:r>
+        <w:rPr>
+          <w:sz w:val="24"/>
+          <w:szCs w:val="24"/>
+        </w:rPr>
         <w:t>–</w:t>
       </w:r>
       <w:r>
+        <w:rPr>
+          <w:sz w:val="24"/>
+          <w:szCs w:val="24"/>
+        </w:rPr>
         <w:t>45,8</w:t>
       </w:r>
       <w:r>
+        <w:rPr>
+          <w:sz w:val="24"/>
+          <w:szCs w:val="24"/>
+        </w:rPr>
         <w:t xml:space="preserve"> </w:t>
       </w:r>
       <w:r>
+        <w:rPr>
+          <w:sz w:val="24"/>
+          <w:szCs w:val="24"/>
+        </w:rPr>
         <w:t>мг/</w:t>
       </w:r>
       <w:proofErr w:type="spellStart"/>
       <w:r>
+        <w:rPr>
+          <w:sz w:val="24"/>
+          <w:szCs w:val="24"/>
+        </w:rPr>
         <w:t>сут</w:t>
       </w:r>
       <w:proofErr w:type="spellEnd"/>
@@ -3525,7 +3257,6 @@
         <w:gridCol w:w="993"/>
         <w:gridCol w:w="992"/>
         <w:gridCol w:w="992"/>
-        <w:gridCol w:w="992"/>
       </w:tblGrid>
       <w:tr>
         <w:tc>
@@ -3535,15 +3266,11 @@
           <w:p>
             <w:pPr>
               <w:rPr>
-                <w:sz w:val="28"/>
-                <w:szCs w:val="28"/>
                 <w:lang w:val="ru-RU"/>
               </w:rPr>
             </w:pPr>
             <w:r>
               <w:rPr>
-                <w:sz w:val="28"/>
-                <w:szCs w:val="28"/>
                 <w:lang w:val="ru-RU"/>
               </w:rPr>
               <w:t xml:space="preserve">Гликемический </w:t>
@@ -3552,15 +3279,11 @@
           <w:p>
             <w:pPr>
               <w:rPr>
-                <w:sz w:val="28"/>
-                <w:szCs w:val="28"/>
                 <w:lang w:val="ru-RU"/>
               </w:rPr>
             </w:pPr>
             <w:r>
               <w:rPr>
-                <w:sz w:val="28"/>
-                <w:szCs w:val="28"/>
                 <w:lang w:val="ru-RU"/>
               </w:rPr>
               <w:t>профиль</w:t>
@@ -3574,15 +3297,11 @@
           <w:p>
             <w:pPr>
               <w:rPr>
-                <w:sz w:val="28"/>
-                <w:szCs w:val="28"/>
                 <w:lang w:val="ru-RU"/>
               </w:rPr>
             </w:pPr>
             <w:r>
               <w:rPr>
-                <w:sz w:val="28"/>
-                <w:szCs w:val="28"/>
                 <w:lang w:val="ru-RU"/>
               </w:rPr>
               <w:t>8.00</w:t>
@@ -3596,15 +3315,11 @@
           <w:p>
             <w:pPr>
               <w:rPr>
-                <w:sz w:val="28"/>
-                <w:szCs w:val="28"/>
                 <w:lang w:val="ru-RU"/>
               </w:rPr>
             </w:pPr>
             <w:r>
               <w:rPr>
-                <w:sz w:val="28"/>
-                <w:szCs w:val="28"/>
                 <w:lang w:val="ru-RU"/>
               </w:rPr>
               <w:t>11.00</w:t>
@@ -3618,15 +3333,11 @@
           <w:p>
             <w:pPr>
               <w:rPr>
-                <w:sz w:val="28"/>
-                <w:szCs w:val="28"/>
                 <w:lang w:val="ru-RU"/>
               </w:rPr>
             </w:pPr>
             <w:r>
               <w:rPr>
-                <w:sz w:val="28"/>
-                <w:szCs w:val="28"/>
                 <w:lang w:val="ru-RU"/>
               </w:rPr>
               <w:t>16.00</w:t>
@@ -3640,40 +3351,14 @@
           <w:p>
             <w:pPr>
               <w:rPr>
-                <w:sz w:val="28"/>
-                <w:szCs w:val="28"/>
                 <w:lang w:val="ru-RU"/>
               </w:rPr>
             </w:pPr>
             <w:r>
               <w:rPr>
-                <w:sz w:val="28"/>
-                <w:szCs w:val="28"/>
                 <w:lang w:val="ru-RU"/>
               </w:rPr>
               <w:t>20.00</w:t>
-            </w:r>
-          </w:p>
-        </w:tc>
-        <w:tc>
-          <w:tcPr>
-            <w:tcW w:w="992" w:type="dxa"/>
-          </w:tcPr>
-          <w:p>
-            <w:pPr>
-              <w:rPr>
-                <w:sz w:val="28"/>
-                <w:szCs w:val="28"/>
-                <w:lang w:val="ru-RU"/>
-              </w:rPr>
-            </w:pPr>
-            <w:r>
-              <w:rPr>
-                <w:sz w:val="28"/>
-                <w:szCs w:val="28"/>
-                <w:lang w:val="ru-RU"/>
-              </w:rPr>
-              <w:t>22.00</w:t>
             </w:r>
           </w:p>
         </w:tc>
@@ -3686,15 +3371,11 @@
           <w:p>
             <w:pPr>
               <w:rPr>
-                <w:sz w:val="28"/>
-                <w:szCs w:val="28"/>
                 <w:lang w:val="ru-RU"/>
               </w:rPr>
             </w:pPr>
             <w:r>
               <w:rPr>
-                <w:sz w:val="28"/>
-                <w:szCs w:val="28"/>
                 <w:lang w:val="ru-RU"/>
               </w:rPr>
               <w:t>10.10</w:t>
@@ -3708,15 +3389,11 @@
           <w:p>
             <w:pPr>
               <w:rPr>
-                <w:sz w:val="28"/>
-                <w:szCs w:val="28"/>
                 <w:lang w:val="ru-RU"/>
               </w:rPr>
             </w:pPr>
             <w:r>
               <w:rPr>
-                <w:sz w:val="28"/>
-                <w:szCs w:val="28"/>
                 <w:lang w:val="ru-RU"/>
               </w:rPr>
               <w:t>9,3</w:t>
@@ -3730,15 +3407,11 @@
           <w:p>
             <w:pPr>
               <w:rPr>
-                <w:sz w:val="28"/>
-                <w:szCs w:val="28"/>
                 <w:lang w:val="ru-RU"/>
               </w:rPr>
             </w:pPr>
             <w:r>
               <w:rPr>
-                <w:sz w:val="28"/>
-                <w:szCs w:val="28"/>
                 <w:lang w:val="ru-RU"/>
               </w:rPr>
               <w:t>7,2</w:t>
@@ -3752,15 +3425,11 @@
           <w:p>
             <w:pPr>
               <w:rPr>
-                <w:sz w:val="28"/>
-                <w:szCs w:val="28"/>
                 <w:lang w:val="ru-RU"/>
               </w:rPr>
             </w:pPr>
             <w:r>
               <w:rPr>
-                <w:sz w:val="28"/>
-                <w:szCs w:val="28"/>
                 <w:lang w:val="ru-RU"/>
               </w:rPr>
               <w:t>6,9</w:t>
@@ -3774,22 +3443,6 @@
           <w:p>
             <w:pPr>
               <w:rPr>
-                <w:sz w:val="28"/>
-                <w:szCs w:val="28"/>
-                <w:lang w:val="ru-RU"/>
-              </w:rPr>
-            </w:pPr>
-          </w:p>
-        </w:tc>
-        <w:tc>
-          <w:tcPr>
-            <w:tcW w:w="992" w:type="dxa"/>
-          </w:tcPr>
-          <w:p>
-            <w:pPr>
-              <w:rPr>
-                <w:sz w:val="28"/>
-                <w:szCs w:val="28"/>
                 <w:lang w:val="ru-RU"/>
               </w:rPr>
             </w:pPr>
@@ -3804,15 +3457,11 @@
           <w:p>
             <w:pPr>
               <w:rPr>
-                <w:sz w:val="28"/>
-                <w:szCs w:val="28"/>
                 <w:lang w:val="ru-RU"/>
               </w:rPr>
             </w:pPr>
             <w:r>
               <w:rPr>
-                <w:sz w:val="28"/>
-                <w:szCs w:val="28"/>
                 <w:lang w:val="ru-RU"/>
               </w:rPr>
               <w:t>20.10</w:t>
@@ -3826,15 +3475,11 @@
           <w:p>
             <w:pPr>
               <w:rPr>
-                <w:sz w:val="28"/>
-                <w:szCs w:val="28"/>
                 <w:lang w:val="ru-RU"/>
               </w:rPr>
             </w:pPr>
             <w:r>
               <w:rPr>
-                <w:sz w:val="28"/>
-                <w:szCs w:val="28"/>
                 <w:lang w:val="ru-RU"/>
               </w:rPr>
               <w:t>8,0</w:t>
@@ -3848,15 +3493,11 @@
           <w:p>
             <w:pPr>
               <w:rPr>
-                <w:sz w:val="28"/>
-                <w:szCs w:val="28"/>
                 <w:lang w:val="ru-RU"/>
               </w:rPr>
             </w:pPr>
             <w:r>
               <w:rPr>
-                <w:sz w:val="28"/>
-                <w:szCs w:val="28"/>
                 <w:lang w:val="ru-RU"/>
               </w:rPr>
               <w:t>8,3</w:t>
@@ -3870,15 +3511,11 @@
           <w:p>
             <w:pPr>
               <w:rPr>
-                <w:sz w:val="28"/>
-                <w:szCs w:val="28"/>
                 <w:lang w:val="ru-RU"/>
               </w:rPr>
             </w:pPr>
             <w:r>
               <w:rPr>
-                <w:sz w:val="28"/>
-                <w:szCs w:val="28"/>
                 <w:lang w:val="ru-RU"/>
               </w:rPr>
               <w:t>6,3</w:t>
@@ -3892,22 +3529,6 @@
           <w:p>
             <w:pPr>
               <w:rPr>
-                <w:sz w:val="28"/>
-                <w:szCs w:val="28"/>
-                <w:lang w:val="ru-RU"/>
-              </w:rPr>
-            </w:pPr>
-          </w:p>
-        </w:tc>
-        <w:tc>
-          <w:tcPr>
-            <w:tcW w:w="992" w:type="dxa"/>
-          </w:tcPr>
-          <w:p>
-            <w:pPr>
-              <w:rPr>
-                <w:sz w:val="28"/>
-                <w:szCs w:val="28"/>
                 <w:lang w:val="ru-RU"/>
               </w:rPr>
             </w:pPr>
@@ -3922,11 +3543,15 @@
           <w:p>
             <w:pPr>
               <w:rPr>
-                <w:sz w:val="28"/>
-                <w:szCs w:val="28"/>
                 <w:lang w:val="ru-RU"/>
               </w:rPr>
             </w:pPr>
+            <w:r>
+              <w:rPr>
+                <w:lang w:val="ru-RU"/>
+              </w:rPr>
+              <w:t>23.10</w:t>
+            </w:r>
           </w:p>
         </w:tc>
         <w:tc>
@@ -3936,11 +3561,15 @@
           <w:p>
             <w:pPr>
               <w:rPr>
-                <w:sz w:val="28"/>
-                <w:szCs w:val="28"/>
                 <w:lang w:val="ru-RU"/>
               </w:rPr>
             </w:pPr>
+            <w:r>
+              <w:rPr>
+                <w:lang w:val="ru-RU"/>
+              </w:rPr>
+              <w:t>6,9</w:t>
+            </w:r>
           </w:p>
         </w:tc>
         <w:tc>
@@ -3950,11 +3579,15 @@
           <w:p>
             <w:pPr>
               <w:rPr>
-                <w:sz w:val="28"/>
-                <w:szCs w:val="28"/>
                 <w:lang w:val="ru-RU"/>
               </w:rPr>
             </w:pPr>
+            <w:r>
+              <w:rPr>
+                <w:lang w:val="ru-RU"/>
+              </w:rPr>
+              <w:t>9,0</w:t>
+            </w:r>
           </w:p>
         </w:tc>
         <w:tc>
@@ -3964,11 +3597,15 @@
           <w:p>
             <w:pPr>
               <w:rPr>
-                <w:sz w:val="28"/>
-                <w:szCs w:val="28"/>
                 <w:lang w:val="ru-RU"/>
               </w:rPr>
             </w:pPr>
+            <w:r>
+              <w:rPr>
+                <w:lang w:val="ru-RU"/>
+              </w:rPr>
+              <w:t>8,7</w:t>
+            </w:r>
           </w:p>
         </w:tc>
         <w:tc>
@@ -3978,197 +3615,15 @@
           <w:p>
             <w:pPr>
               <w:rPr>
-                <w:sz w:val="28"/>
-                <w:szCs w:val="28"/>
                 <w:lang w:val="ru-RU"/>
               </w:rPr>
             </w:pPr>
-          </w:p>
-        </w:tc>
-        <w:tc>
-          <w:tcPr>
-            <w:tcW w:w="992" w:type="dxa"/>
-          </w:tcPr>
-          <w:p>
-            <w:pPr>
-              <w:rPr>
-                <w:sz w:val="28"/>
-                <w:szCs w:val="28"/>
-                <w:lang w:val="ru-RU"/>
-              </w:rPr>
-            </w:pPr>
-          </w:p>
-        </w:tc>
-      </w:tr>
-      <w:tr>
-        <w:tc>
-          <w:tcPr>
-            <w:tcW w:w="2518" w:type="dxa"/>
-          </w:tcPr>
-          <w:p>
-            <w:pPr>
-              <w:rPr>
-                <w:sz w:val="28"/>
-                <w:szCs w:val="28"/>
-                <w:lang w:val="ru-RU"/>
-              </w:rPr>
-            </w:pPr>
-          </w:p>
-        </w:tc>
-        <w:tc>
-          <w:tcPr>
-            <w:tcW w:w="992" w:type="dxa"/>
-          </w:tcPr>
-          <w:p>
-            <w:pPr>
-              <w:rPr>
-                <w:sz w:val="28"/>
-                <w:szCs w:val="28"/>
-                <w:lang w:val="ru-RU"/>
-              </w:rPr>
-            </w:pPr>
-          </w:p>
-        </w:tc>
-        <w:tc>
-          <w:tcPr>
-            <w:tcW w:w="993" w:type="dxa"/>
-          </w:tcPr>
-          <w:p>
-            <w:pPr>
-              <w:rPr>
-                <w:sz w:val="28"/>
-                <w:szCs w:val="28"/>
-                <w:lang w:val="ru-RU"/>
-              </w:rPr>
-            </w:pPr>
-          </w:p>
-        </w:tc>
-        <w:tc>
-          <w:tcPr>
-            <w:tcW w:w="992" w:type="dxa"/>
-          </w:tcPr>
-          <w:p>
-            <w:pPr>
-              <w:rPr>
-                <w:sz w:val="28"/>
-                <w:szCs w:val="28"/>
-                <w:lang w:val="ru-RU"/>
-              </w:rPr>
-            </w:pPr>
-          </w:p>
-        </w:tc>
-        <w:tc>
-          <w:tcPr>
-            <w:tcW w:w="992" w:type="dxa"/>
-          </w:tcPr>
-          <w:p>
-            <w:pPr>
-              <w:rPr>
-                <w:sz w:val="28"/>
-                <w:szCs w:val="28"/>
-                <w:lang w:val="ru-RU"/>
-              </w:rPr>
-            </w:pPr>
-          </w:p>
-        </w:tc>
-        <w:tc>
-          <w:tcPr>
-            <w:tcW w:w="992" w:type="dxa"/>
-          </w:tcPr>
-          <w:p>
-            <w:pPr>
-              <w:rPr>
-                <w:sz w:val="28"/>
-                <w:szCs w:val="28"/>
-                <w:lang w:val="ru-RU"/>
-              </w:rPr>
-            </w:pPr>
-          </w:p>
-        </w:tc>
-      </w:tr>
-      <w:tr>
-        <w:tc>
-          <w:tcPr>
-            <w:tcW w:w="2518" w:type="dxa"/>
-          </w:tcPr>
-          <w:p>
-            <w:pPr>
-              <w:rPr>
-                <w:sz w:val="28"/>
-                <w:szCs w:val="28"/>
-                <w:lang w:val="ru-RU"/>
-              </w:rPr>
-            </w:pPr>
-          </w:p>
-        </w:tc>
-        <w:tc>
-          <w:tcPr>
-            <w:tcW w:w="992" w:type="dxa"/>
-          </w:tcPr>
-          <w:p>
-            <w:pPr>
-              <w:rPr>
-                <w:sz w:val="28"/>
-                <w:szCs w:val="28"/>
-                <w:lang w:val="ru-RU"/>
-              </w:rPr>
-            </w:pPr>
-          </w:p>
-        </w:tc>
-        <w:tc>
-          <w:tcPr>
-            <w:tcW w:w="993" w:type="dxa"/>
-          </w:tcPr>
-          <w:p>
-            <w:pPr>
-              <w:rPr>
-                <w:sz w:val="28"/>
-                <w:szCs w:val="28"/>
-                <w:lang w:val="ru-RU"/>
-              </w:rPr>
-            </w:pPr>
-          </w:p>
-        </w:tc>
-        <w:tc>
-          <w:tcPr>
-            <w:tcW w:w="992" w:type="dxa"/>
-          </w:tcPr>
-          <w:p>
-            <w:pPr>
-              <w:rPr>
-                <w:sz w:val="28"/>
-                <w:szCs w:val="28"/>
-                <w:lang w:val="ru-RU"/>
-              </w:rPr>
-            </w:pPr>
-          </w:p>
-        </w:tc>
-        <w:tc>
-          <w:tcPr>
-            <w:tcW w:w="992" w:type="dxa"/>
-          </w:tcPr>
-          <w:p>
-            <w:pPr>
-              <w:rPr>
-                <w:sz w:val="28"/>
-                <w:szCs w:val="28"/>
-                <w:lang w:val="ru-RU"/>
-              </w:rPr>
-            </w:pPr>
-          </w:p>
-        </w:tc>
-        <w:tc>
-          <w:tcPr>
-            <w:tcW w:w="992" w:type="dxa"/>
-          </w:tcPr>
-          <w:p>
-            <w:pPr>
-              <w:rPr>
-                <w:sz w:val="28"/>
-                <w:szCs w:val="28"/>
-                <w:lang w:val="ru-RU"/>
-              </w:rPr>
-            </w:pPr>
+            <w:r>
+              <w:rPr>
+                <w:lang w:val="ru-RU"/>
+              </w:rPr>
+              <w:t>6,4</w:t>
+            </w:r>
           </w:p>
         </w:tc>
       </w:tr>
@@ -4215,15 +3670,12 @@
         <w:ind w:left="-567"/>
         <w:jc w:val="both"/>
         <w:rPr>
-          <w:sz w:val="28"/>
-          <w:szCs w:val="20"/>
           <w:lang w:val="ru-RU"/>
         </w:rPr>
       </w:pPr>
       <w:sdt>
         <w:sdtPr>
           <w:rPr>
-            <w:sz w:val="28"/>
             <w:lang w:val="ru-RU"/>
           </w:rPr>
           <w:id w:val="1272982356"/>
@@ -4242,7 +3694,6 @@
         <w:sdtContent>
           <w:r>
             <w:rPr>
-              <w:sz w:val="28"/>
               <w:lang w:val="ru-RU"/>
             </w:rPr>
             <w:t xml:space="preserve"> </w:t>
@@ -4251,14 +3702,12 @@
       </w:sdt>
       <w:r>
         <w:rPr>
-          <w:sz w:val="28"/>
           <w:lang w:val="ru-RU"/>
         </w:rPr>
         <w:t xml:space="preserve"> Гл. дно: </w:t>
       </w:r>
       <w:r>
         <w:rPr>
-          <w:sz w:val="28"/>
           <w:lang w:val="ru-RU"/>
         </w:rPr>
         <w:t>сосуды сужены</w:t>
@@ -4266,7 +3715,6 @@
       <w:proofErr w:type="gramStart"/>
       <w:r>
         <w:rPr>
-          <w:sz w:val="28"/>
           <w:lang w:val="ru-RU"/>
         </w:rPr>
         <w:t xml:space="preserve"> ,</w:t>
@@ -4274,60 +3722,48 @@
       <w:proofErr w:type="gramEnd"/>
       <w:r>
         <w:rPr>
-          <w:sz w:val="28"/>
           <w:lang w:val="ru-RU"/>
         </w:rPr>
         <w:t xml:space="preserve">извиты, </w:t>
       </w:r>
-      <w:proofErr w:type="spellStart"/>
-      <w:r>
-        <w:rPr>
-          <w:sz w:val="28"/>
-          <w:lang w:val="ru-RU"/>
-        </w:rPr>
-        <w:t>меренно</w:t>
-      </w:r>
-      <w:proofErr w:type="spellEnd"/>
-      <w:r>
-        <w:rPr>
-          <w:sz w:val="28"/>
-          <w:lang w:val="ru-RU"/>
-        </w:rPr>
-        <w:t xml:space="preserve"> полнокровны. В макуле без </w:t>
-      </w:r>
-      <w:proofErr w:type="spellStart"/>
-      <w:r>
-        <w:rPr>
-          <w:sz w:val="28"/>
-          <w:lang w:val="ru-RU"/>
-        </w:rPr>
-        <w:t>осоебнснотей</w:t>
-      </w:r>
-      <w:proofErr w:type="spellEnd"/>
-      <w:r>
-        <w:rPr>
-          <w:sz w:val="28"/>
+      <w:r>
+        <w:rPr>
+          <w:lang w:val="ru-RU"/>
+        </w:rPr>
+        <w:t>у</w:t>
+      </w:r>
+      <w:r>
+        <w:rPr>
+          <w:lang w:val="ru-RU"/>
+        </w:rPr>
+        <w:t xml:space="preserve">меренно полнокровны. В макуле без </w:t>
+      </w:r>
+      <w:r>
+        <w:rPr>
+          <w:lang w:val="ru-RU"/>
+        </w:rPr>
+        <w:t>особенностей</w:t>
+      </w:r>
+      <w:r>
+        <w:rPr>
           <w:lang w:val="ru-RU"/>
         </w:rPr>
         <w:t xml:space="preserve">. </w:t>
       </w:r>
       <w:r>
         <w:rPr>
-          <w:sz w:val="28"/>
           <w:lang w:val="ru-RU"/>
         </w:rPr>
         <w:t xml:space="preserve">Д-з: </w:t>
       </w:r>
       <w:r>
         <w:rPr>
-          <w:sz w:val="28"/>
           <w:lang w:val="ru-RU"/>
         </w:rPr>
         <w:t>Миопия слабой степени ОИ.</w:t>
       </w:r>
       <w:r>
         <w:rPr>
-          <w:sz w:val="28"/>
           <w:lang w:val="ru-RU"/>
         </w:rPr>
         <w:t xml:space="preserve"> </w:t>
@@ -4338,45 +3774,56 @@
         <w:ind w:left="-567"/>
         <w:jc w:val="both"/>
         <w:rPr>
-          <w:sz w:val="28"/>
-          <w:szCs w:val="20"/>
           <w:lang w:val="ru-RU"/>
         </w:rPr>
       </w:pPr>
       <w:r>
         <w:rPr>
-          <w:sz w:val="28"/>
-          <w:highlight w:val="yellow"/>
           <w:u w:val="single"/>
           <w:lang w:val="ru-RU"/>
         </w:rPr>
+        <w:t xml:space="preserve">09.10.18 </w:t>
+      </w:r>
+      <w:r>
+        <w:rPr>
+          <w:u w:val="single"/>
+          <w:lang w:val="ru-RU"/>
+        </w:rPr>
         <w:t>ЭКГ</w:t>
       </w:r>
       <w:r>
         <w:rPr>
-          <w:sz w:val="28"/>
           <w:lang w:val="ru-RU"/>
         </w:rPr>
         <w:t>:</w:t>
       </w:r>
       <w:r>
         <w:rPr>
-          <w:sz w:val="28"/>
           <w:lang w:val="ru-RU"/>
         </w:rPr>
         <w:t xml:space="preserve"> </w:t>
       </w:r>
       <w:r>
         <w:rPr>
-          <w:sz w:val="28"/>
-          <w:lang w:val="ru-RU"/>
-        </w:rPr>
-        <w:t xml:space="preserve">ЧСС - уд/мин. Вольтаж </w:t>
+          <w:lang w:val="ru-RU"/>
+        </w:rPr>
+        <w:t xml:space="preserve">ЧСС </w:t>
+      </w:r>
+      <w:r>
+        <w:rPr>
+          <w:lang w:val="ru-RU"/>
+        </w:rPr>
+        <w:t>84</w:t>
+      </w:r>
+      <w:r>
+        <w:rPr>
+          <w:lang w:val="ru-RU"/>
+        </w:rPr>
+        <w:t xml:space="preserve">- уд/мин. Вольтаж </w:t>
       </w:r>
       <w:sdt>
         <w:sdtPr>
           <w:rPr>
-            <w:sz w:val="28"/>
             <w:lang w:val="ru-RU"/>
           </w:rPr>
           <w:id w:val="-1300382127"/>
@@ -4394,7 +3841,6 @@
         <w:sdtContent>
           <w:r>
             <w:rPr>
-              <w:sz w:val="28"/>
               <w:lang w:val="ru-RU"/>
             </w:rPr>
             <w:t>сохранен.</w:t>
@@ -4403,7 +3849,6 @@
       </w:sdt>
       <w:r>
         <w:rPr>
-          <w:sz w:val="28"/>
           <w:lang w:val="ru-RU"/>
         </w:rPr>
         <w:t xml:space="preserve">  Ритм синусовый, тахикардия. Эл</w:t>
@@ -4411,7 +3856,6 @@
       <w:proofErr w:type="gramStart"/>
       <w:r>
         <w:rPr>
-          <w:sz w:val="28"/>
           <w:lang w:val="ru-RU"/>
         </w:rPr>
         <w:t>.</w:t>
@@ -4419,7 +3863,6 @@
       <w:proofErr w:type="gramEnd"/>
       <w:r>
         <w:rPr>
-          <w:sz w:val="28"/>
           <w:lang w:val="ru-RU"/>
         </w:rPr>
         <w:t xml:space="preserve"> </w:t>
@@ -4427,7 +3870,6 @@
       <w:proofErr w:type="gramStart"/>
       <w:r>
         <w:rPr>
-          <w:sz w:val="28"/>
           <w:lang w:val="ru-RU"/>
         </w:rPr>
         <w:t>о</w:t>
@@ -4435,38 +3877,21 @@
       <w:proofErr w:type="gramEnd"/>
       <w:r>
         <w:rPr>
-          <w:sz w:val="28"/>
-          <w:lang w:val="ru-RU"/>
-        </w:rPr>
-        <w:t xml:space="preserve">сь </w:t>
-      </w:r>
-      <w:r>
-        <w:rPr>
-          <w:sz w:val="28"/>
-          <w:lang w:val="ru-RU"/>
-        </w:rPr>
-        <w:t>не</w:t>
-      </w:r>
-      <w:r>
-        <w:rPr>
-          <w:sz w:val="28"/>
-          <w:lang w:val="ru-RU"/>
-        </w:rPr>
-        <w:t xml:space="preserve"> отклонена</w:t>
-      </w:r>
-      <w:r>
-        <w:rPr>
-          <w:sz w:val="28"/>
+          <w:lang w:val="ru-RU"/>
+        </w:rPr>
+        <w:t>сь отклонена</w:t>
+      </w:r>
+      <w:r>
+        <w:rPr>
           <w:lang w:val="ru-RU"/>
         </w:rPr>
         <w:t xml:space="preserve"> влево</w:t>
       </w:r>
       <w:r>
         <w:rPr>
-          <w:sz w:val="28"/>
-          <w:lang w:val="ru-RU"/>
-        </w:rPr>
-        <w:t xml:space="preserve">.  Гипертрофия левого желудочка. Диффузные изменения миокарда. </w:t>
+          <w:lang w:val="ru-RU"/>
+        </w:rPr>
+        <w:t xml:space="preserve">.  Гипертрофия левого желудочка. </w:t>
       </w:r>
     </w:p>
     <w:p>
@@ -4474,13 +3899,11 @@
         <w:ind w:left="-567"/>
         <w:jc w:val="both"/>
         <w:rPr>
-          <w:sz w:val="28"/>
           <w:lang w:val="ru-RU"/>
         </w:rPr>
       </w:pPr>
       <w:r>
         <w:rPr>
-          <w:sz w:val="28"/>
           <w:u w:val="single"/>
           <w:lang w:val="ru-RU"/>
         </w:rPr>
@@ -4488,7 +3911,6 @@
       </w:r>
       <w:r>
         <w:rPr>
-          <w:sz w:val="28"/>
           <w:u w:val="single"/>
           <w:lang w:val="ru-RU"/>
         </w:rPr>
@@ -4496,42 +3918,36 @@
       </w:r>
       <w:r>
         <w:rPr>
-          <w:sz w:val="28"/>
           <w:lang w:val="ru-RU"/>
         </w:rPr>
         <w:t xml:space="preserve">: </w:t>
       </w:r>
       <w:r>
         <w:rPr>
-          <w:sz w:val="28"/>
           <w:lang w:val="ru-RU"/>
         </w:rPr>
         <w:t xml:space="preserve">Диабетическая </w:t>
       </w:r>
       <w:r>
         <w:rPr>
-          <w:sz w:val="28"/>
           <w:lang w:val="ru-RU"/>
         </w:rPr>
         <w:t xml:space="preserve">ангиопатия </w:t>
       </w:r>
       <w:r>
         <w:rPr>
-          <w:sz w:val="28"/>
           <w:lang w:val="ru-RU"/>
         </w:rPr>
         <w:t xml:space="preserve">артерий </w:t>
       </w:r>
       <w:r>
         <w:rPr>
-          <w:sz w:val="28"/>
           <w:lang w:val="ru-RU"/>
         </w:rPr>
         <w:t>н/к.</w:t>
       </w:r>
       <w:r>
         <w:rPr>
-          <w:sz w:val="28"/>
           <w:lang w:val="ru-RU"/>
         </w:rPr>
         <w:t xml:space="preserve"> </w:t>
@@ -4539,7 +3955,6 @@
       <w:sdt>
         <w:sdtPr>
           <w:rPr>
-            <w:sz w:val="28"/>
             <w:lang w:val="ru-RU"/>
           </w:rPr>
           <w:id w:val="-2145254004"/>
@@ -4555,7 +3970,6 @@
         <w:sdtContent>
           <w:r>
             <w:rPr>
-              <w:sz w:val="28"/>
               <w:lang w:val="ru-RU"/>
             </w:rPr>
             <w:t xml:space="preserve"> </w:t>
@@ -4568,23 +3982,18 @@
         <w:ind w:left="-567"/>
         <w:jc w:val="both"/>
         <w:rPr>
-          <w:sz w:val="28"/>
-          <w:szCs w:val="28"/>
           <w:lang w:val="ru-RU"/>
         </w:rPr>
       </w:pPr>
       <w:r>
         <w:rPr>
-          <w:sz w:val="28"/>
           <w:u w:val="single"/>
           <w:lang w:val="ru-RU"/>
         </w:rPr>
-        <w:lastRenderedPageBreak/>
         <w:t xml:space="preserve">17.10.18 </w:t>
       </w:r>
       <w:r>
         <w:rPr>
-          <w:sz w:val="28"/>
           <w:u w:val="single"/>
           <w:lang w:val="ru-RU"/>
         </w:rPr>
@@ -4592,16 +4001,12 @@
       </w:r>
       <w:r>
         <w:rPr>
-          <w:sz w:val="28"/>
-          <w:szCs w:val="28"/>
           <w:lang w:val="ru-RU"/>
         </w:rPr>
         <w:t xml:space="preserve">: </w:t>
       </w:r>
       <w:r>
         <w:rPr>
-          <w:sz w:val="28"/>
-          <w:szCs w:val="28"/>
           <w:lang w:val="ru-RU"/>
         </w:rPr>
         <w:t xml:space="preserve"> </w:t>
@@ -4609,7 +4014,6 @@
       <w:sdt>
         <w:sdtPr>
           <w:rPr>
-            <w:sz w:val="28"/>
             <w:lang w:val="ru-RU"/>
           </w:rPr>
           <w:id w:val="-1004209914"/>
@@ -4625,7 +4029,6 @@
         <w:sdtContent>
           <w:r>
             <w:rPr>
-              <w:sz w:val="28"/>
               <w:lang w:val="ru-RU"/>
             </w:rPr>
             <w:t xml:space="preserve">Диабетическая ангиопатия артерий н/к </w:t>
@@ -4633,7 +4036,6 @@
           <w:proofErr w:type="spellStart"/>
           <w:r>
             <w:rPr>
-              <w:sz w:val="28"/>
               <w:lang w:val="ru-RU"/>
             </w:rPr>
             <w:t>IIc</w:t>
@@ -4641,7 +4043,6 @@
           <w:proofErr w:type="gramStart"/>
           <w:r>
             <w:rPr>
-              <w:sz w:val="28"/>
               <w:lang w:val="ru-RU"/>
             </w:rPr>
             <w:t>т</w:t>
@@ -4650,7 +4051,6 @@
           <w:proofErr w:type="gramEnd"/>
           <w:r>
             <w:rPr>
-              <w:sz w:val="28"/>
               <w:lang w:val="ru-RU"/>
             </w:rPr>
             <w:t xml:space="preserve">. </w:t>
@@ -4659,7 +4059,6 @@
       </w:sdt>
       <w:r>
         <w:rPr>
-          <w:sz w:val="28"/>
           <w:lang w:val="ru-RU"/>
         </w:rPr>
         <w:t xml:space="preserve"> </w:t>
@@ -4669,35 +4068,98 @@
       <w:pPr>
         <w:ind w:left="-567"/>
         <w:jc w:val="both"/>
-        <w:rPr>
-          <w:sz w:val="28"/>
-          <w:szCs w:val="20"/>
+      </w:pPr>
+      <w:r>
+        <w:rPr>
           <w:u w:val="single"/>
+        </w:rPr>
+        <w:t>Невропатолог</w:t>
+      </w:r>
+      <w:r>
+        <w:t xml:space="preserve">: </w:t>
+      </w:r>
+      <w:sdt>
+        <w:sdtPr>
+          <w:id w:val="-1949923650"/>
+          <w:placeholder>
+            <w:docPart w:val="E326EA8115564F9A8BA796013C007896"/>
+          </w:placeholder>
+          <w:comboBox>
+            <w:listItem w:value="Выберите элемент."/>
+            <w:listItem w:displayText="На момент осмотра патологи со стороны ЦНС и ПНС нет." w:value="На момент осмотра патологи со стороны ЦНС и ПНС нет."/>
+            <w:listItem w:displayText=" " w:value="  "/>
+          </w:comboBox>
+        </w:sdtPr>
+        <w:sdtContent>
+          <w:r>
+            <w:t xml:space="preserve"> </w:t>
+          </w:r>
+        </w:sdtContent>
+      </w:sdt>
+      <w:r>
+        <w:t xml:space="preserve"> </w:t>
+      </w:r>
+      <w:r>
+        <w:rPr>
+          <w:lang w:val="ru-RU"/>
+        </w:rPr>
+        <w:t xml:space="preserve">Диабетическая дистальная симметричная полинейропатия н/к, сенсорная форма (NSS 3, NDS 3).  </w:t>
+      </w:r>
+    </w:p>
+    <w:p>
+      <w:pPr>
+        <w:ind w:left="-567"/>
+        <w:jc w:val="both"/>
+        <w:rPr>
           <w:lang w:val="ru-RU"/>
         </w:rPr>
       </w:pPr>
       <w:r>
         <w:rPr>
-          <w:sz w:val="28"/>
-          <w:szCs w:val="20"/>
           <w:u w:val="single"/>
           <w:lang w:val="ru-RU"/>
         </w:rPr>
-        <w:t>10.18</w:t>
-      </w:r>
-      <w:r>
-        <w:rPr>
-          <w:sz w:val="28"/>
-          <w:szCs w:val="20"/>
+        <w:t>Кардиолог</w:t>
+      </w:r>
+      <w:r>
+        <w:rPr>
+          <w:lang w:val="ru-RU"/>
+        </w:rPr>
+        <w:t>: НЦД гипертензивный тип СН</w:t>
+      </w:r>
+      <w:proofErr w:type="gramStart"/>
+      <w:r>
+        <w:rPr>
+          <w:lang w:val="ru-RU"/>
+        </w:rPr>
+        <w:t>0</w:t>
+      </w:r>
+      <w:proofErr w:type="gramEnd"/>
+      <w:r>
+        <w:rPr>
+          <w:lang w:val="ru-RU"/>
+        </w:rPr>
+        <w:t>.</w:t>
+      </w:r>
+    </w:p>
+    <w:p>
+      <w:pPr>
+        <w:ind w:left="-567"/>
+        <w:jc w:val="both"/>
+        <w:rPr>
           <w:u w:val="single"/>
           <w:lang w:val="ru-RU"/>
         </w:rPr>
-        <w:t xml:space="preserve">РВГ: </w:t>
-      </w:r>
-      <w:r>
-        <w:rPr>
-          <w:sz w:val="28"/>
-          <w:szCs w:val="20"/>
+      </w:pPr>
+      <w:r>
+        <w:rPr>
+          <w:u w:val="single"/>
+          <w:lang w:val="ru-RU"/>
+        </w:rPr>
+        <w:t xml:space="preserve">22.06.18 РВГ: </w:t>
+      </w:r>
+      <w:r>
+        <w:rPr>
           <w:lang w:val="ru-RU"/>
         </w:rPr>
         <w:t>объемное пульсовое кровенаполнение артерий н/</w:t>
@@ -4705,8 +4167,6 @@
       <w:proofErr w:type="gramStart"/>
       <w:r>
         <w:rPr>
-          <w:sz w:val="28"/>
-          <w:szCs w:val="20"/>
           <w:lang w:val="ru-RU"/>
         </w:rPr>
         <w:t>к</w:t>
@@ -4714,8 +4174,6 @@
       <w:proofErr w:type="gramEnd"/>
       <w:r>
         <w:rPr>
-          <w:sz w:val="28"/>
-          <w:szCs w:val="20"/>
           <w:lang w:val="ru-RU"/>
         </w:rPr>
         <w:t xml:space="preserve"> </w:t>
@@ -4725,9 +4183,9 @@
           <w:rPr>
             <w:lang w:val="ru-RU"/>
           </w:rPr>
-          <w:id w:val="-270703009"/>
+          <w:id w:val="1855071099"/>
           <w:placeholder>
-            <w:docPart w:val="DefaultPlaceholder_1082065159"/>
+            <w:docPart w:val="98F17B0B3EF44032B0812D8B726BB8F1"/>
           </w:placeholder>
           <w:comboBox>
             <w:listItem w:displayText="умеренно повышено" w:value="умеренно повышено"/>
@@ -4735,7 +4193,6 @@
             <w:listItem w:displayText="в пределах  возрастной нормы" w:value="в пределах  возрастной нормы"/>
           </w:comboBox>
         </w:sdtPr>
-        <w:sdtEndPr/>
         <w:sdtContent>
           <w:r>
             <w:rPr>
@@ -4749,34 +4206,16 @@
         <w:rPr>
           <w:lang w:val="ru-RU"/>
         </w:rPr>
-        <w:t>.</w:t>
-      </w:r>
-      <w:r>
-        <w:rPr>
-          <w:sz w:val="28"/>
-          <w:szCs w:val="20"/>
-          <w:lang w:val="ru-RU"/>
-        </w:rPr>
-        <w:t xml:space="preserve"> Тонус крупных артерий н/к</w:t>
-      </w:r>
-      <w:r>
-        <w:rPr>
-          <w:sz w:val="28"/>
-          <w:szCs w:val="20"/>
-          <w:lang w:val="ru-RU"/>
-        </w:rPr>
-        <w:t xml:space="preserve"> </w:t>
+        <w:t xml:space="preserve">. Тонус крупных артерий н/к </w:t>
       </w:r>
       <w:sdt>
         <w:sdtPr>
           <w:rPr>
-            <w:sz w:val="28"/>
-            <w:szCs w:val="20"/>
             <w:lang w:val="ru-RU"/>
           </w:rPr>
-          <w:id w:val="-1121991939"/>
+          <w:id w:val="1735040976"/>
           <w:placeholder>
-            <w:docPart w:val="DefaultPlaceholder_1082065159"/>
+            <w:docPart w:val="98F17B0B3EF44032B0812D8B726BB8F1"/>
           </w:placeholder>
           <w:comboBox>
             <w:listItem w:displayText="слегка повышен." w:value="слегка повышен."/>
@@ -4784,12 +4223,9 @@
             <w:listItem w:displayText="не изменен." w:value="не изменен."/>
           </w:comboBox>
         </w:sdtPr>
-        <w:sdtEndPr/>
         <w:sdtContent>
           <w:r>
             <w:rPr>
-              <w:sz w:val="28"/>
-              <w:szCs w:val="20"/>
               <w:lang w:val="ru-RU"/>
             </w:rPr>
             <w:t>не изменен.</w:t>
@@ -4798,8 +4234,6 @@
       </w:sdt>
       <w:r>
         <w:rPr>
-          <w:sz w:val="28"/>
-          <w:szCs w:val="20"/>
           <w:lang w:val="ru-RU"/>
         </w:rPr>
         <w:t xml:space="preserve"> Тонус артерий среднего и мелкого калибра н/</w:t>
@@ -4807,8 +4241,6 @@
       <w:proofErr w:type="gramStart"/>
       <w:r>
         <w:rPr>
-          <w:sz w:val="28"/>
-          <w:szCs w:val="20"/>
           <w:lang w:val="ru-RU"/>
         </w:rPr>
         <w:t>к</w:t>
@@ -4816,8 +4248,6 @@
       <w:proofErr w:type="gramEnd"/>
       <w:r>
         <w:rPr>
-          <w:sz w:val="28"/>
-          <w:szCs w:val="20"/>
           <w:lang w:val="ru-RU"/>
         </w:rPr>
         <w:t xml:space="preserve"> </w:t>
@@ -4827,9 +4257,9 @@
           <w:rPr>
             <w:lang w:val="ru-RU"/>
           </w:rPr>
-          <w:id w:val="-483553326"/>
+          <w:id w:val="1206441675"/>
           <w:placeholder>
-            <w:docPart w:val="FFCB998A69C547318D033520574A41D0"/>
+            <w:docPart w:val="50C172E9213B4D6AA940FC70B2823FF6"/>
           </w:placeholder>
           <w:comboBox>
             <w:listItem w:displayText="умеренно повышен." w:value="умеренно повышен."/>
@@ -4837,20 +4267,17 @@
             <w:listItem w:displayText="в пределах  возрастной нормы" w:value="в пределах  возрастной нормы"/>
           </w:comboBox>
         </w:sdtPr>
-        <w:sdtEndPr/>
         <w:sdtContent>
           <w:r>
             <w:rPr>
               <w:lang w:val="ru-RU"/>
             </w:rPr>
-            <w:t>умеренно повышен.</w:t>
+            <w:t>умеренно снижен.</w:t>
           </w:r>
         </w:sdtContent>
       </w:sdt>
       <w:r>
         <w:rPr>
-          <w:sz w:val="28"/>
-          <w:szCs w:val="20"/>
           <w:lang w:val="ru-RU"/>
         </w:rPr>
         <w:t xml:space="preserve"> Периферическое сопротивление сосудов н/</w:t>
@@ -4858,8 +4285,6 @@
       <w:proofErr w:type="gramStart"/>
       <w:r>
         <w:rPr>
-          <w:sz w:val="28"/>
-          <w:szCs w:val="20"/>
           <w:lang w:val="ru-RU"/>
         </w:rPr>
         <w:t>к</w:t>
@@ -4867,8 +4292,6 @@
       <w:proofErr w:type="gramEnd"/>
       <w:r>
         <w:rPr>
-          <w:sz w:val="28"/>
-          <w:szCs w:val="20"/>
           <w:lang w:val="ru-RU"/>
         </w:rPr>
         <w:t xml:space="preserve"> </w:t>
@@ -4878,9 +4301,9 @@
           <w:rPr>
             <w:lang w:val="ru-RU"/>
           </w:rPr>
-          <w:id w:val="-477997148"/>
+          <w:id w:val="-1874371786"/>
           <w:placeholder>
-            <w:docPart w:val="D0395AFB2040417F8DE001D6657BED06"/>
+            <w:docPart w:val="B6CF6AC0F9D844C1B14B927916784B92"/>
           </w:placeholder>
           <w:comboBox>
             <w:listItem w:displayText="умеренно повышено" w:value="умеренно повышено"/>
@@ -4888,28 +4311,23 @@
             <w:listItem w:displayText="в пределах  возрастной нормы" w:value="в пределах  возрастной нормы"/>
           </w:comboBox>
         </w:sdtPr>
-        <w:sdtEndPr/>
         <w:sdtContent>
           <w:r>
             <w:rPr>
               <w:lang w:val="ru-RU"/>
             </w:rPr>
-            <w:t>умеренно повышено</w:t>
+            <w:t>в пределах  возрастной нормы</w:t>
           </w:r>
         </w:sdtContent>
       </w:sdt>
       <w:r>
         <w:rPr>
-          <w:sz w:val="28"/>
-          <w:szCs w:val="20"/>
           <w:lang w:val="ru-RU"/>
         </w:rPr>
         <w:t>. Симметрия кровенаполнения сосудов н/к незначительно  нарушена.</w:t>
       </w:r>
       <w:r>
         <w:rPr>
-          <w:sz w:val="28"/>
-          <w:szCs w:val="20"/>
           <w:u w:val="single"/>
           <w:lang w:val="ru-RU"/>
         </w:rPr>
@@ -4921,104 +4339,35 @@
         <w:ind w:left="-567"/>
         <w:jc w:val="both"/>
         <w:rPr>
-          <w:sz w:val="28"/>
-          <w:szCs w:val="20"/>
           <w:lang w:val="ru-RU"/>
         </w:rPr>
       </w:pPr>
       <w:r>
         <w:rPr>
-          <w:sz w:val="28"/>
           <w:u w:val="single"/>
           <w:lang w:val="ru-RU"/>
         </w:rPr>
-        <w:t>УЗИ щит</w:t>
-      </w:r>
-      <w:proofErr w:type="gramStart"/>
-      <w:r>
-        <w:rPr>
-          <w:sz w:val="28"/>
-          <w:u w:val="single"/>
-          <w:lang w:val="ru-RU"/>
-        </w:rPr>
-        <w:t>.</w:t>
-      </w:r>
-      <w:proofErr w:type="gramEnd"/>
-      <w:r>
-        <w:rPr>
-          <w:sz w:val="28"/>
-          <w:u w:val="single"/>
-          <w:lang w:val="ru-RU"/>
-        </w:rPr>
-        <w:t xml:space="preserve"> </w:t>
-      </w:r>
-      <w:proofErr w:type="gramStart"/>
-      <w:r>
-        <w:rPr>
-          <w:sz w:val="28"/>
-          <w:highlight w:val="yellow"/>
-          <w:u w:val="single"/>
-          <w:lang w:val="ru-RU"/>
-        </w:rPr>
-        <w:t>ж</w:t>
-      </w:r>
-      <w:proofErr w:type="gramEnd"/>
-      <w:r>
-        <w:rPr>
-          <w:sz w:val="28"/>
-          <w:highlight w:val="yellow"/>
-          <w:u w:val="single"/>
-          <w:lang w:val="ru-RU"/>
-        </w:rPr>
-        <w:t>елезы</w:t>
-      </w:r>
-      <w:r>
-        <w:rPr>
-          <w:sz w:val="28"/>
-          <w:lang w:val="ru-RU"/>
-        </w:rPr>
-        <w:t xml:space="preserve">: </w:t>
+        <w:t>22.06.18 УЗИ</w:t>
+      </w:r>
+      <w:r>
+        <w:rPr>
+          <w:lang w:val="ru-RU"/>
+        </w:rPr>
+        <w:t xml:space="preserve">: Заключение: </w:t>
       </w:r>
       <w:proofErr w:type="spellStart"/>
-      <w:proofErr w:type="gramStart"/>
-      <w:r>
-        <w:rPr>
-          <w:sz w:val="28"/>
-          <w:lang w:val="ru-RU"/>
-        </w:rPr>
-        <w:t>Пр</w:t>
+      <w:r>
+        <w:rPr>
+          <w:lang w:val="ru-RU"/>
+        </w:rPr>
+        <w:t>Эхопризнаки</w:t>
       </w:r>
       <w:proofErr w:type="spellEnd"/>
-      <w:proofErr w:type="gramEnd"/>
-      <w:r>
-        <w:rPr>
-          <w:sz w:val="28"/>
-          <w:lang w:val="ru-RU"/>
-        </w:rPr>
-        <w:t xml:space="preserve"> д. V =  см</w:t>
-      </w:r>
-      <w:r>
-        <w:rPr>
-          <w:sz w:val="28"/>
-          <w:vertAlign w:val="superscript"/>
-          <w:lang w:val="ru-RU"/>
-        </w:rPr>
-        <w:t>3</w:t>
-      </w:r>
-      <w:r>
-        <w:rPr>
-          <w:sz w:val="28"/>
-          <w:lang w:val="ru-RU"/>
-        </w:rPr>
-        <w:t>; лев. д. V =  см</w:t>
-      </w:r>
-      <w:r>
-        <w:rPr>
-          <w:sz w:val="28"/>
-          <w:vertAlign w:val="superscript"/>
-          <w:lang w:val="ru-RU"/>
-        </w:rPr>
-        <w:t>3</w:t>
+      <w:r>
+        <w:rPr>
+          <w:lang w:val="ru-RU"/>
+        </w:rPr>
+        <w:t xml:space="preserve"> диффузных изменений в паренхиме печени по типу жировой дистрофии 1ст, с увеличением  размеров, фиброзирования поджелудочной железы. </w:t>
       </w:r>
     </w:p>
     <w:p>
@@ -5026,39 +4375,89 @@
         <w:ind w:left="-567"/>
         <w:jc w:val="both"/>
         <w:rPr>
-          <w:sz w:val="28"/>
           <w:lang w:val="ru-RU"/>
         </w:rPr>
       </w:pPr>
       <w:r>
         <w:rPr>
-          <w:sz w:val="28"/>
-          <w:lang w:val="ru-RU"/>
-        </w:rPr>
-        <w:t xml:space="preserve">Перешеек – </w:t>
+          <w:u w:val="single"/>
+          <w:lang w:val="ru-RU"/>
+        </w:rPr>
+        <w:t>УЗИ щит</w:t>
       </w:r>
       <w:proofErr w:type="gramStart"/>
       <w:r>
         <w:rPr>
-          <w:sz w:val="28"/>
-          <w:lang w:val="ru-RU"/>
-        </w:rPr>
-        <w:t>с</w:t>
-      </w:r>
-      <w:r>
-        <w:rPr>
-          <w:sz w:val="28"/>
-          <w:lang w:val="ru-RU"/>
-        </w:rPr>
-        <w:t>м</w:t>
+          <w:u w:val="single"/>
+          <w:lang w:val="ru-RU"/>
+        </w:rPr>
+        <w:t>.</w:t>
       </w:r>
       <w:proofErr w:type="gramEnd"/>
       <w:r>
         <w:rPr>
-          <w:sz w:val="28"/>
-          <w:lang w:val="ru-RU"/>
-        </w:rPr>
-        <w:t xml:space="preserve">. </w:t>
+          <w:u w:val="single"/>
+          <w:lang w:val="ru-RU"/>
+        </w:rPr>
+        <w:t xml:space="preserve"> </w:t>
+      </w:r>
+      <w:proofErr w:type="gramStart"/>
+      <w:r>
+        <w:rPr>
+          <w:u w:val="single"/>
+          <w:lang w:val="ru-RU"/>
+        </w:rPr>
+        <w:t>ж</w:t>
+      </w:r>
+      <w:proofErr w:type="gramEnd"/>
+      <w:r>
+        <w:rPr>
+          <w:u w:val="single"/>
+          <w:lang w:val="ru-RU"/>
+        </w:rPr>
+        <w:t>елезы</w:t>
+      </w:r>
+      <w:r>
+        <w:rPr>
+          <w:lang w:val="ru-RU"/>
+        </w:rPr>
+        <w:t xml:space="preserve">: </w:t>
+      </w:r>
+      <w:proofErr w:type="spellStart"/>
+      <w:proofErr w:type="gramStart"/>
+      <w:r>
+        <w:rPr>
+          <w:lang w:val="ru-RU"/>
+        </w:rPr>
+        <w:t>Пр</w:t>
+      </w:r>
+      <w:proofErr w:type="spellEnd"/>
+      <w:proofErr w:type="gramEnd"/>
+      <w:r>
+        <w:rPr>
+          <w:lang w:val="ru-RU"/>
+        </w:rPr>
+        <w:t xml:space="preserve"> д. V =10,2  см</w:t>
+      </w:r>
+      <w:r>
+        <w:rPr>
+          <w:vertAlign w:val="superscript"/>
+          <w:lang w:val="ru-RU"/>
+        </w:rPr>
+        <w:t>3</w:t>
+      </w:r>
+      <w:r>
+        <w:rPr>
+          <w:lang w:val="ru-RU"/>
+        </w:rPr>
+        <w:t>; лев. д. V = 10,2 см</w:t>
+      </w:r>
+      <w:r>
+        <w:rPr>
+          <w:vertAlign w:val="superscript"/>
+          <w:lang w:val="ru-RU"/>
+        </w:rPr>
+        <w:t>3</w:t>
       </w:r>
     </w:p>
     <w:p>
@@ -5066,357 +4465,75 @@
         <w:ind w:left="-567"/>
         <w:jc w:val="both"/>
         <w:rPr>
-          <w:sz w:val="28"/>
-          <w:szCs w:val="20"/>
           <w:lang w:val="ru-RU"/>
         </w:rPr>
       </w:pPr>
       <w:r>
         <w:rPr>
-          <w:sz w:val="28"/>
-          <w:lang w:val="ru-RU"/>
-        </w:rPr>
-        <w:t>Щит</w:t>
+          <w:lang w:val="ru-RU"/>
+        </w:rPr>
+        <w:t>Щит. железа увеличена, контуры ровные</w:t>
       </w:r>
       <w:proofErr w:type="gramStart"/>
       <w:r>
         <w:rPr>
-          <w:sz w:val="28"/>
-          <w:lang w:val="ru-RU"/>
-        </w:rPr>
-        <w:t>.</w:t>
-      </w:r>
+          <w:lang w:val="ru-RU"/>
+        </w:rPr>
+        <w:t xml:space="preserve">.. </w:t>
+      </w:r>
+      <w:proofErr w:type="spellStart"/>
       <w:proofErr w:type="gramEnd"/>
       <w:r>
         <w:rPr>
-          <w:sz w:val="28"/>
-          <w:lang w:val="ru-RU"/>
-        </w:rPr>
-        <w:t xml:space="preserve"> </w:t>
+          <w:lang w:val="ru-RU"/>
+        </w:rPr>
+        <w:t>Эхогенность</w:t>
+      </w:r>
+      <w:proofErr w:type="spellEnd"/>
+      <w:r>
+        <w:rPr>
+          <w:lang w:val="ru-RU"/>
+        </w:rPr>
+        <w:t xml:space="preserve"> и </w:t>
+      </w:r>
+      <w:proofErr w:type="spellStart"/>
+      <w:r>
+        <w:rPr>
+          <w:lang w:val="ru-RU"/>
+        </w:rPr>
+        <w:t>эхоструктура</w:t>
+      </w:r>
+      <w:proofErr w:type="spellEnd"/>
+      <w:r>
+        <w:rPr>
+          <w:lang w:val="ru-RU"/>
+        </w:rPr>
+        <w:t xml:space="preserve"> обычные. Регионарные </w:t>
       </w:r>
       <w:proofErr w:type="gramStart"/>
       <w:r>
         <w:rPr>
-          <w:sz w:val="28"/>
-          <w:lang w:val="ru-RU"/>
-        </w:rPr>
-        <w:t>ж</w:t>
+          <w:lang w:val="ru-RU"/>
+        </w:rPr>
+        <w:t>л</w:t>
       </w:r>
       <w:proofErr w:type="gramEnd"/>
       <w:r>
         <w:rPr>
-          <w:sz w:val="28"/>
-          <w:lang w:val="ru-RU"/>
-        </w:rPr>
-        <w:t>елеза</w:t>
-      </w:r>
-      <w:r>
-        <w:rPr>
-          <w:sz w:val="28"/>
-          <w:lang w:val="ru-RU"/>
-        </w:rPr>
-        <w:t xml:space="preserve"> </w:t>
-      </w:r>
-      <w:r>
-        <w:rPr>
-          <w:sz w:val="28"/>
-          <w:lang w:val="ru-RU"/>
-        </w:rPr>
-        <w:t>не увеличена, контуры ровные</w:t>
-      </w:r>
-      <w:r>
-        <w:rPr>
-          <w:sz w:val="28"/>
-          <w:lang w:val="ru-RU"/>
-        </w:rPr>
-        <w:t>, фестончатые</w:t>
-      </w:r>
-      <w:r>
-        <w:rPr>
-          <w:sz w:val="28"/>
-          <w:lang w:val="ru-RU"/>
-        </w:rPr>
-        <w:t>. Капсула уплотнена</w:t>
-      </w:r>
-      <w:r>
-        <w:rPr>
-          <w:sz w:val="28"/>
-          <w:lang w:val="ru-RU"/>
-        </w:rPr>
-        <w:t>, утолщена</w:t>
-      </w:r>
-      <w:r>
-        <w:rPr>
-          <w:sz w:val="28"/>
-          <w:lang w:val="ru-RU"/>
-        </w:rPr>
-        <w:t xml:space="preserve">. </w:t>
+          <w:lang w:val="ru-RU"/>
+        </w:rPr>
+        <w:t xml:space="preserve">/узлы  не визуализируются. </w:t>
       </w:r>
       <w:proofErr w:type="spellStart"/>
       <w:r>
         <w:rPr>
-          <w:sz w:val="28"/>
-          <w:lang w:val="ru-RU"/>
-        </w:rPr>
-        <w:t>Эхогенность</w:t>
+          <w:lang w:val="ru-RU"/>
+        </w:rPr>
+        <w:t>Закл</w:t>
       </w:r>
       <w:proofErr w:type="spellEnd"/>
       <w:r>
         <w:rPr>
-          <w:sz w:val="28"/>
-          <w:lang w:val="ru-RU"/>
-        </w:rPr>
-        <w:t xml:space="preserve"> паренхимы обычная, снижена.</w:t>
-      </w:r>
-      <w:r>
-        <w:rPr>
-          <w:sz w:val="28"/>
-          <w:lang w:val="ru-RU"/>
-        </w:rPr>
-        <w:t xml:space="preserve"> </w:t>
-      </w:r>
-      <w:proofErr w:type="spellStart"/>
-      <w:r>
-        <w:rPr>
-          <w:sz w:val="28"/>
-          <w:lang w:val="ru-RU"/>
-        </w:rPr>
-        <w:t>Эхоструктура</w:t>
-      </w:r>
-      <w:proofErr w:type="spellEnd"/>
-      <w:r>
-        <w:rPr>
-          <w:sz w:val="28"/>
-          <w:lang w:val="ru-RU"/>
-        </w:rPr>
-        <w:t xml:space="preserve"> </w:t>
-      </w:r>
-      <w:proofErr w:type="gramStart"/>
-      <w:r>
-        <w:rPr>
-          <w:sz w:val="28"/>
-          <w:lang w:val="ru-RU"/>
-        </w:rPr>
-        <w:t>повышенной</w:t>
-      </w:r>
-      <w:proofErr w:type="gramEnd"/>
-      <w:r>
-        <w:rPr>
-          <w:sz w:val="28"/>
-          <w:lang w:val="ru-RU"/>
-        </w:rPr>
-        <w:t xml:space="preserve"> </w:t>
-      </w:r>
-      <w:proofErr w:type="spellStart"/>
-      <w:r>
-        <w:rPr>
-          <w:sz w:val="28"/>
-          <w:lang w:val="ru-RU"/>
-        </w:rPr>
-        <w:t>эхогенности</w:t>
-      </w:r>
-      <w:proofErr w:type="spellEnd"/>
-      <w:r>
-        <w:rPr>
-          <w:sz w:val="28"/>
-          <w:lang w:val="ru-RU"/>
-        </w:rPr>
-        <w:t xml:space="preserve">, </w:t>
-      </w:r>
-      <w:r>
-        <w:rPr>
-          <w:sz w:val="28"/>
-          <w:lang w:val="ru-RU"/>
-        </w:rPr>
-        <w:t xml:space="preserve">мелкозернистая, крупнозернистая,  </w:t>
-      </w:r>
-      <w:r>
-        <w:rPr>
-          <w:sz w:val="28"/>
-          <w:lang w:val="ru-RU"/>
-        </w:rPr>
-        <w:t xml:space="preserve">однородная, </w:t>
-      </w:r>
-      <w:r>
-        <w:rPr>
-          <w:sz w:val="28"/>
-          <w:lang w:val="ru-RU"/>
-        </w:rPr>
-        <w:t>мелкий и крупный фиброз.</w:t>
-      </w:r>
-    </w:p>
-    <w:p>
-      <w:pPr>
-        <w:ind w:left="-567"/>
-        <w:jc w:val="both"/>
-        <w:rPr>
-          <w:sz w:val="28"/>
-          <w:lang w:val="ru-RU"/>
-        </w:rPr>
-      </w:pPr>
-      <w:r>
-        <w:rPr>
-          <w:sz w:val="28"/>
-          <w:lang w:val="ru-RU"/>
-        </w:rPr>
-        <w:t xml:space="preserve">В пр. доле  в </w:t>
-      </w:r>
-      <w:proofErr w:type="gramStart"/>
-      <w:r>
-        <w:rPr>
-          <w:sz w:val="28"/>
-          <w:lang w:val="ru-RU"/>
-        </w:rPr>
-        <w:t>в</w:t>
-      </w:r>
-      <w:proofErr w:type="gramEnd"/>
-      <w:r>
-        <w:rPr>
-          <w:sz w:val="28"/>
-          <w:lang w:val="ru-RU"/>
-        </w:rPr>
-        <w:t xml:space="preserve">/3 </w:t>
-      </w:r>
-      <w:proofErr w:type="spellStart"/>
-      <w:r>
-        <w:rPr>
-          <w:sz w:val="28"/>
-          <w:lang w:val="ru-RU"/>
-        </w:rPr>
-        <w:t>изоэхогенный</w:t>
-      </w:r>
-      <w:proofErr w:type="spellEnd"/>
-      <w:r>
-        <w:rPr>
-          <w:sz w:val="28"/>
-          <w:lang w:val="ru-RU"/>
-        </w:rPr>
-        <w:t xml:space="preserve"> узел с гидрофильным ободком   * см. </w:t>
-      </w:r>
-    </w:p>
-    <w:p>
-      <w:pPr>
-        <w:ind w:left="-567"/>
-        <w:jc w:val="both"/>
-        <w:rPr>
-          <w:sz w:val="28"/>
-          <w:lang w:val="ru-RU"/>
-        </w:rPr>
-      </w:pPr>
-      <w:r>
-        <w:rPr>
-          <w:sz w:val="28"/>
-          <w:lang w:val="ru-RU"/>
-        </w:rPr>
-        <w:t>В лев</w:t>
-      </w:r>
-      <w:proofErr w:type="gramStart"/>
-      <w:r>
-        <w:rPr>
-          <w:sz w:val="28"/>
-          <w:lang w:val="ru-RU"/>
-        </w:rPr>
-        <w:t>.</w:t>
-      </w:r>
-      <w:proofErr w:type="gramEnd"/>
-      <w:r>
-        <w:rPr>
-          <w:sz w:val="28"/>
-          <w:lang w:val="ru-RU"/>
-        </w:rPr>
-        <w:t xml:space="preserve"> </w:t>
-      </w:r>
-      <w:proofErr w:type="gramStart"/>
-      <w:r>
-        <w:rPr>
-          <w:sz w:val="28"/>
-          <w:lang w:val="ru-RU"/>
-        </w:rPr>
-        <w:t>д</w:t>
-      </w:r>
-      <w:proofErr w:type="gramEnd"/>
-      <w:r>
-        <w:rPr>
-          <w:sz w:val="28"/>
-          <w:lang w:val="ru-RU"/>
-        </w:rPr>
-        <w:t xml:space="preserve">оле в ср/3 гидрофильный очаг - см. </w:t>
-      </w:r>
-      <w:r>
-        <w:rPr>
-          <w:sz w:val="28"/>
-          <w:lang w:val="ru-RU"/>
-        </w:rPr>
-        <w:t>Р</w:t>
-      </w:r>
-      <w:r>
-        <w:rPr>
-          <w:sz w:val="28"/>
-          <w:lang w:val="ru-RU"/>
-        </w:rPr>
-        <w:t>егионарны</w:t>
-      </w:r>
-      <w:r>
-        <w:rPr>
-          <w:sz w:val="28"/>
-          <w:lang w:val="ru-RU"/>
-        </w:rPr>
-        <w:t>е</w:t>
-      </w:r>
-      <w:r>
-        <w:rPr>
-          <w:sz w:val="28"/>
-          <w:lang w:val="ru-RU"/>
-        </w:rPr>
-        <w:t xml:space="preserve"> л/узл</w:t>
-      </w:r>
-      <w:r>
-        <w:rPr>
-          <w:sz w:val="28"/>
-          <w:lang w:val="ru-RU"/>
-        </w:rPr>
-        <w:t>ы</w:t>
-      </w:r>
-      <w:r>
-        <w:rPr>
-          <w:sz w:val="28"/>
-          <w:lang w:val="ru-RU"/>
-        </w:rPr>
-        <w:t xml:space="preserve"> </w:t>
-      </w:r>
-      <w:r>
-        <w:rPr>
-          <w:sz w:val="28"/>
-          <w:lang w:val="ru-RU"/>
-        </w:rPr>
-        <w:t xml:space="preserve"> </w:t>
-      </w:r>
-      <w:r>
-        <w:rPr>
-          <w:sz w:val="28"/>
-          <w:lang w:val="ru-RU"/>
-        </w:rPr>
-        <w:t xml:space="preserve">не </w:t>
-      </w:r>
-      <w:r>
-        <w:rPr>
-          <w:sz w:val="28"/>
-          <w:lang w:val="ru-RU"/>
-        </w:rPr>
-        <w:t xml:space="preserve">визуализируются. </w:t>
-      </w:r>
-      <w:proofErr w:type="spellStart"/>
-      <w:r>
-        <w:rPr>
-          <w:sz w:val="28"/>
-          <w:lang w:val="ru-RU"/>
-        </w:rPr>
-        <w:t>Закл</w:t>
-      </w:r>
-      <w:proofErr w:type="spellEnd"/>
-      <w:r>
-        <w:rPr>
-          <w:sz w:val="28"/>
           <w:lang w:val="ru-RU"/>
         </w:rPr>
         <w:t xml:space="preserve">.: </w:t>
@@ -5424,23 +4541,20 @@
       <w:sdt>
         <w:sdtPr>
           <w:rPr>
-            <w:sz w:val="28"/>
             <w:lang w:val="ru-RU"/>
           </w:rPr>
           <w:id w:val="-1644262041"/>
           <w:placeholder>
-            <w:docPart w:val="DefaultPlaceholder_1082065159"/>
+            <w:docPart w:val="98F17B0B3EF44032B0812D8B726BB8F1"/>
           </w:placeholder>
           <w:comboBox>
             <w:listItem w:displayText="Увеличение" w:value="Увеличение"/>
             <w:listItem w:displayText="Гипоплазия" w:value="Гипоплазия"/>
           </w:comboBox>
         </w:sdtPr>
-        <w:sdtEndPr/>
         <w:sdtContent>
           <w:r>
             <w:rPr>
-              <w:sz w:val="28"/>
               <w:lang w:val="ru-RU"/>
             </w:rPr>
             <w:t>Увеличение</w:t>
@@ -5449,7 +4563,6 @@
       </w:sdt>
       <w:r>
         <w:rPr>
-          <w:sz w:val="28"/>
           <w:lang w:val="ru-RU"/>
         </w:rPr>
         <w:t xml:space="preserve"> щит</w:t>
@@ -5457,7 +4570,6 @@
       <w:proofErr w:type="gramStart"/>
       <w:r>
         <w:rPr>
-          <w:sz w:val="28"/>
           <w:lang w:val="ru-RU"/>
         </w:rPr>
         <w:t>.</w:t>
@@ -5465,7 +4577,6 @@
       <w:proofErr w:type="gramEnd"/>
       <w:r>
         <w:rPr>
-          <w:sz w:val="28"/>
           <w:lang w:val="ru-RU"/>
         </w:rPr>
         <w:t xml:space="preserve"> </w:t>
@@ -5473,7 +4584,6 @@
       <w:proofErr w:type="gramStart"/>
       <w:r>
         <w:rPr>
-          <w:sz w:val="28"/>
           <w:lang w:val="ru-RU"/>
         </w:rPr>
         <w:t>ж</w:t>
@@ -5481,86 +4591,9 @@
       <w:proofErr w:type="gramEnd"/>
       <w:r>
         <w:rPr>
-          <w:sz w:val="28"/>
           <w:lang w:val="ru-RU"/>
         </w:rPr>
         <w:t xml:space="preserve">елезы. </w:t>
-      </w:r>
-      <w:r>
-        <w:rPr>
-          <w:sz w:val="28"/>
-          <w:lang w:val="ru-RU"/>
-        </w:rPr>
-        <w:t xml:space="preserve">Незначительные </w:t>
-      </w:r>
-      <w:r>
-        <w:rPr>
-          <w:sz w:val="28"/>
-          <w:lang w:val="ru-RU"/>
-        </w:rPr>
-        <w:t>диффузные изменения паренхимы.</w:t>
-      </w:r>
-      <w:r>
-        <w:rPr>
-          <w:sz w:val="28"/>
-          <w:lang w:val="ru-RU"/>
-        </w:rPr>
-        <w:t xml:space="preserve"> </w:t>
-      </w:r>
-      <w:proofErr w:type="spellStart"/>
-      <w:r>
-        <w:rPr>
-          <w:sz w:val="28"/>
-          <w:lang w:val="ru-RU"/>
-        </w:rPr>
-        <w:t>Эхопризнаков</w:t>
-      </w:r>
-      <w:proofErr w:type="spellEnd"/>
-      <w:r>
-        <w:rPr>
-          <w:sz w:val="28"/>
-          <w:lang w:val="ru-RU"/>
-        </w:rPr>
-        <w:t xml:space="preserve"> патологии щит</w:t>
-      </w:r>
-      <w:proofErr w:type="gramStart"/>
-      <w:r>
-        <w:rPr>
-          <w:sz w:val="28"/>
-          <w:lang w:val="ru-RU"/>
-        </w:rPr>
-        <w:t>.</w:t>
-      </w:r>
-      <w:proofErr w:type="gramEnd"/>
-      <w:r>
-        <w:rPr>
-          <w:sz w:val="28"/>
-          <w:lang w:val="ru-RU"/>
-        </w:rPr>
-        <w:t xml:space="preserve"> </w:t>
-      </w:r>
-      <w:proofErr w:type="gramStart"/>
-      <w:r>
-        <w:rPr>
-          <w:sz w:val="28"/>
-          <w:lang w:val="ru-RU"/>
-        </w:rPr>
-        <w:t>ж</w:t>
-      </w:r>
-      <w:proofErr w:type="gramEnd"/>
-      <w:r>
-        <w:rPr>
-          <w:sz w:val="28"/>
-          <w:lang w:val="ru-RU"/>
-        </w:rPr>
-        <w:t>елезы нет.</w:t>
-      </w:r>
-      <w:r>
-        <w:rPr>
-          <w:sz w:val="28"/>
-          <w:lang w:val="ru-RU"/>
-        </w:rPr>
-        <w:t xml:space="preserve"> </w:t>
       </w:r>
     </w:p>
     <w:p>
@@ -5568,27 +4601,121 @@
         <w:ind w:left="-567"/>
         <w:jc w:val="both"/>
         <w:rPr>
-          <w:sz w:val="28"/>
-          <w:szCs w:val="20"/>
           <w:lang w:val="ru-RU"/>
         </w:rPr>
       </w:pPr>
       <w:r>
         <w:rPr>
-          <w:sz w:val="28"/>
           <w:u w:val="single"/>
           <w:lang w:val="ru-RU"/>
         </w:rPr>
         <w:t>Лечение:</w:t>
       </w:r>
-      <w:bookmarkStart w:id="4" w:name="лн"/>
-      <w:bookmarkEnd w:id="4"/>
-      <w:r>
-        <w:rPr>
-          <w:sz w:val="28"/>
+      <w:bookmarkStart w:id="3" w:name="лн"/>
+      <w:bookmarkEnd w:id="3"/>
+      <w:r>
+        <w:rPr>
           <w:lang w:val="ru-RU"/>
         </w:rPr>
         <w:t xml:space="preserve"> </w:t>
+      </w:r>
+      <w:proofErr w:type="spellStart"/>
+      <w:r>
+        <w:rPr>
+          <w:lang w:val="ru-RU"/>
+        </w:rPr>
+        <w:t>Инсуман</w:t>
+      </w:r>
+      <w:proofErr w:type="spellEnd"/>
+      <w:r>
+        <w:rPr>
+          <w:lang w:val="ru-RU"/>
+        </w:rPr>
+        <w:t xml:space="preserve"> </w:t>
+      </w:r>
+      <w:proofErr w:type="spellStart"/>
+      <w:r>
+        <w:rPr>
+          <w:lang w:val="ru-RU"/>
+        </w:rPr>
+        <w:t>Базал</w:t>
+      </w:r>
+      <w:proofErr w:type="spellEnd"/>
+      <w:r>
+        <w:rPr>
+          <w:lang w:val="ru-RU"/>
+        </w:rPr>
+        <w:t xml:space="preserve">, </w:t>
+      </w:r>
+      <w:proofErr w:type="spellStart"/>
+      <w:r>
+        <w:rPr>
+          <w:lang w:val="ru-RU"/>
+        </w:rPr>
+        <w:t>тиогамма</w:t>
+      </w:r>
+      <w:proofErr w:type="spellEnd"/>
+      <w:r>
+        <w:rPr>
+          <w:lang w:val="ru-RU"/>
+        </w:rPr>
+        <w:t xml:space="preserve"> турбо, </w:t>
+      </w:r>
+      <w:proofErr w:type="spellStart"/>
+      <w:r>
+        <w:rPr>
+          <w:lang w:val="ru-RU"/>
+        </w:rPr>
+        <w:t>мильгамма</w:t>
+      </w:r>
+      <w:proofErr w:type="spellEnd"/>
+      <w:r>
+        <w:rPr>
+          <w:lang w:val="ru-RU"/>
+        </w:rPr>
+        <w:t xml:space="preserve">, </w:t>
+      </w:r>
+      <w:proofErr w:type="spellStart"/>
+      <w:r>
+        <w:rPr>
+          <w:lang w:val="ru-RU"/>
+        </w:rPr>
+        <w:t>стеатель</w:t>
+      </w:r>
+      <w:proofErr w:type="spellEnd"/>
+      <w:r>
+        <w:rPr>
+          <w:lang w:val="ru-RU"/>
+        </w:rPr>
+        <w:t xml:space="preserve">, </w:t>
+      </w:r>
+      <w:proofErr w:type="spellStart"/>
+      <w:r>
+        <w:rPr>
+          <w:lang w:val="ru-RU"/>
+        </w:rPr>
+        <w:t>нуклео</w:t>
+      </w:r>
+      <w:proofErr w:type="spellEnd"/>
+      <w:r>
+        <w:rPr>
+          <w:lang w:val="ru-RU"/>
+        </w:rPr>
+        <w:t xml:space="preserve"> ЦМФ, </w:t>
+      </w:r>
+      <w:proofErr w:type="spellStart"/>
+      <w:r>
+        <w:rPr>
+          <w:lang w:val="ru-RU"/>
+        </w:rPr>
+        <w:t>тивортин</w:t>
+      </w:r>
+      <w:proofErr w:type="spellEnd"/>
+      <w:r>
+        <w:rPr>
+          <w:lang w:val="ru-RU"/>
+        </w:rPr>
+        <w:t xml:space="preserve">,  эналаприл </w:t>
       </w:r>
     </w:p>
     <w:p>
@@ -5596,25 +4723,23 @@
         <w:ind w:left="-567"/>
         <w:jc w:val="both"/>
         <w:rPr>
-          <w:sz w:val="28"/>
           <w:lang w:val="ru-RU"/>
         </w:rPr>
       </w:pPr>
-      <w:bookmarkStart w:id="5" w:name="дд"/>
-      <w:bookmarkStart w:id="6" w:name="лк"/>
+      <w:bookmarkStart w:id="4" w:name="дд"/>
+      <w:bookmarkStart w:id="5" w:name="лк"/>
+      <w:bookmarkEnd w:id="4"/>
       <w:bookmarkEnd w:id="5"/>
-      <w:bookmarkEnd w:id="6"/>
-      <w:r>
-        <w:rPr>
-          <w:sz w:val="28"/>
+      <w:r>
+        <w:rPr>
           <w:u w:val="single"/>
           <w:lang w:val="ru-RU"/>
         </w:rPr>
+        <w:lastRenderedPageBreak/>
         <w:t>Состояние больного при выписке</w:t>
       </w:r>
       <w:r>
         <w:rPr>
-          <w:sz w:val="28"/>
           <w:lang w:val="ru-RU"/>
         </w:rPr>
         <w:t xml:space="preserve">:  </w:t>
@@ -5658,30 +4783,19 @@
         <w:rPr>
           <w:lang w:val="ru-RU"/>
         </w:rPr>
-        <w:t xml:space="preserve"> </w:t>
-      </w:r>
-      <w:r>
-        <w:rPr>
-          <w:sz w:val="28"/>
-          <w:lang w:val="ru-RU"/>
-        </w:rPr>
-        <w:t xml:space="preserve">АД  </w:t>
-      </w:r>
-      <w:proofErr w:type="gramStart"/>
-      <w:r>
-        <w:rPr>
-          <w:sz w:val="28"/>
-          <w:lang w:val="ru-RU"/>
-        </w:rPr>
-        <w:t>мм</w:t>
-      </w:r>
-      <w:proofErr w:type="gramEnd"/>
-      <w:r>
-        <w:rPr>
-          <w:sz w:val="28"/>
-          <w:lang w:val="ru-RU"/>
-        </w:rPr>
-        <w:t xml:space="preserve"> рт. ст. </w:t>
+        <w:t xml:space="preserve"> АД </w:t>
+      </w:r>
+      <w:r>
+        <w:rPr>
+          <w:lang w:val="ru-RU"/>
+        </w:rPr>
+        <w:t>130/80</w:t>
+      </w:r>
+      <w:r>
+        <w:rPr>
+          <w:lang w:val="ru-RU"/>
+        </w:rPr>
+        <w:t xml:space="preserve"> мм рт. ст. </w:t>
       </w:r>
       <w:sdt>
         <w:sdtPr>
@@ -5709,14 +4823,12 @@
       </w:sdt>
       <w:r>
         <w:rPr>
-          <w:sz w:val="28"/>
           <w:lang w:val="ru-RU"/>
         </w:rPr>
         <w:t xml:space="preserve">  </w:t>
       </w:r>
       <w:r>
         <w:rPr>
-          <w:sz w:val="28"/>
           <w:lang w:val="ru-RU"/>
         </w:rPr>
         <w:t xml:space="preserve"> </w:t>
@@ -5724,8 +4836,6 @@
       <w:sdt>
         <w:sdtPr>
           <w:rPr>
-            <w:sz w:val="20"/>
-            <w:szCs w:val="20"/>
             <w:lang w:val="ru-RU"/>
           </w:rPr>
           <w:id w:val="-698077397"/>
@@ -5741,8 +4851,6 @@
         <w:sdtContent>
           <w:r>
             <w:rPr>
-              <w:sz w:val="20"/>
-              <w:szCs w:val="20"/>
               <w:lang w:val="ru-RU"/>
             </w:rPr>
             <w:t xml:space="preserve"> </w:t>
@@ -5755,7 +4863,6 @@
         <w:ind w:left="-567"/>
         <w:jc w:val="both"/>
         <w:rPr>
-          <w:sz w:val="28"/>
           <w:lang w:val="ru-RU"/>
         </w:rPr>
       </w:pPr>
@@ -6038,6 +5145,34 @@
         </w:rPr>
         <w:t xml:space="preserve">Инсулинотерапия:   </w:t>
       </w:r>
+      <w:proofErr w:type="spellStart"/>
+      <w:r>
+        <w:rPr>
+          <w:lang w:val="ru-RU"/>
+        </w:rPr>
+        <w:t>Инсуман</w:t>
+      </w:r>
+      <w:proofErr w:type="spellEnd"/>
+      <w:r>
+        <w:rPr>
+          <w:lang w:val="ru-RU"/>
+        </w:rPr>
+        <w:t xml:space="preserve"> </w:t>
+      </w:r>
+      <w:proofErr w:type="spellStart"/>
+      <w:r>
+        <w:rPr>
+          <w:lang w:val="ru-RU"/>
+        </w:rPr>
+        <w:t>Базал</w:t>
+      </w:r>
+      <w:proofErr w:type="spellEnd"/>
+      <w:r>
+        <w:rPr>
+          <w:lang w:val="ru-RU"/>
+        </w:rPr>
+        <w:t xml:space="preserve"> </w:t>
+      </w:r>
       <w:proofErr w:type="gramStart"/>
       <w:r>
         <w:rPr>
@@ -6050,7 +5185,19 @@
         <w:rPr>
           <w:lang w:val="ru-RU"/>
         </w:rPr>
-        <w:t>/з- ед., п/о- ед., п/у</w:t>
+        <w:t>/з-</w:t>
+      </w:r>
+      <w:r>
+        <w:rPr>
+          <w:lang w:val="ru-RU"/>
+        </w:rPr>
+        <w:t>30-32</w:t>
+      </w:r>
+      <w:r>
+        <w:rPr>
+          <w:lang w:val="ru-RU"/>
+        </w:rPr>
+        <w:t xml:space="preserve"> ед., п/у</w:t>
       </w:r>
       <w:r>
         <w:rPr>
@@ -6062,240 +5209,13 @@
         <w:rPr>
           <w:lang w:val="ru-RU"/>
         </w:rPr>
-        <w:t>- ед.,  22.00</w:t>
-      </w:r>
-      <w:r>
-        <w:rPr>
-          <w:lang w:val="ru-RU"/>
-        </w:rPr>
-        <w:t xml:space="preserve">   ед.</w:t>
-      </w:r>
-    </w:p>
-    <w:p>
-      <w:pPr>
-        <w:ind w:left="-142"/>
-        <w:jc w:val="both"/>
-        <w:rPr>
-          <w:lang w:val="ru-RU"/>
-        </w:rPr>
-      </w:pPr>
-      <w:proofErr w:type="spellStart"/>
-      <w:r>
-        <w:rPr>
-          <w:lang w:val="ru-RU"/>
-        </w:rPr>
-        <w:t>Актрапид</w:t>
-      </w:r>
-      <w:proofErr w:type="spellEnd"/>
-      <w:r>
-        <w:rPr>
-          <w:lang w:val="ru-RU"/>
-        </w:rPr>
-        <w:t xml:space="preserve"> НМ, </w:t>
-      </w:r>
-      <w:proofErr w:type="spellStart"/>
-      <w:r>
-        <w:rPr>
-          <w:lang w:val="ru-RU"/>
-        </w:rPr>
-        <w:t>Протафан</w:t>
-      </w:r>
-      <w:proofErr w:type="spellEnd"/>
-      <w:r>
-        <w:rPr>
-          <w:lang w:val="ru-RU"/>
-        </w:rPr>
-        <w:t xml:space="preserve"> НМ, </w:t>
-      </w:r>
-      <w:proofErr w:type="spellStart"/>
-      <w:r>
-        <w:rPr>
-          <w:lang w:val="ru-RU"/>
-        </w:rPr>
-        <w:t>Хумодар</w:t>
-      </w:r>
-      <w:proofErr w:type="spellEnd"/>
-      <w:r>
-        <w:rPr>
-          <w:lang w:val="ru-RU"/>
-        </w:rPr>
-        <w:t xml:space="preserve"> Р</w:t>
-      </w:r>
-      <w:r>
-        <w:rPr>
-          <w:lang w:val="ru-RU"/>
-        </w:rPr>
-        <w:t>100</w:t>
-      </w:r>
-      <w:r>
-        <w:rPr>
-          <w:lang w:val="ru-RU"/>
-        </w:rPr>
-        <w:t xml:space="preserve">Р, </w:t>
-      </w:r>
-      <w:proofErr w:type="spellStart"/>
-      <w:r>
-        <w:rPr>
-          <w:lang w:val="ru-RU"/>
-        </w:rPr>
-        <w:t>Хумодар</w:t>
-      </w:r>
-      <w:proofErr w:type="spellEnd"/>
-      <w:r>
-        <w:rPr>
-          <w:lang w:val="ru-RU"/>
-        </w:rPr>
-        <w:t xml:space="preserve"> Б</w:t>
-      </w:r>
-      <w:r>
-        <w:rPr>
-          <w:lang w:val="ru-RU"/>
-        </w:rPr>
-        <w:t>100</w:t>
-      </w:r>
-      <w:r>
-        <w:rPr>
-          <w:lang w:val="ru-RU"/>
-        </w:rPr>
-        <w:t xml:space="preserve">Р, </w:t>
-      </w:r>
-      <w:proofErr w:type="spellStart"/>
-      <w:r>
-        <w:rPr>
-          <w:lang w:val="ru-RU"/>
-        </w:rPr>
-        <w:t>Хумодар</w:t>
-      </w:r>
-      <w:proofErr w:type="spellEnd"/>
-      <w:proofErr w:type="gramStart"/>
-      <w:r>
-        <w:rPr>
-          <w:lang w:val="ru-RU"/>
-        </w:rPr>
-        <w:t xml:space="preserve"> К</w:t>
-      </w:r>
-      <w:proofErr w:type="gramEnd"/>
-      <w:r>
-        <w:rPr>
-          <w:lang w:val="ru-RU"/>
-        </w:rPr>
-        <w:t xml:space="preserve"> 25</w:t>
-      </w:r>
-      <w:r>
-        <w:rPr>
-          <w:lang w:val="ru-RU"/>
-        </w:rPr>
-        <w:t xml:space="preserve"> 100</w:t>
-      </w:r>
-      <w:r>
-        <w:rPr>
-          <w:lang w:val="ru-RU"/>
-        </w:rPr>
-        <w:t xml:space="preserve">Р, </w:t>
-      </w:r>
-      <w:proofErr w:type="spellStart"/>
-      <w:r>
-        <w:rPr>
-          <w:lang w:val="ru-RU"/>
-        </w:rPr>
-        <w:t>Инсуман</w:t>
-      </w:r>
-      <w:proofErr w:type="spellEnd"/>
-      <w:r>
-        <w:rPr>
-          <w:lang w:val="ru-RU"/>
-        </w:rPr>
-        <w:t xml:space="preserve"> </w:t>
-      </w:r>
-      <w:proofErr w:type="spellStart"/>
-      <w:r>
-        <w:rPr>
-          <w:lang w:val="ru-RU"/>
-        </w:rPr>
-        <w:t>Базал</w:t>
-      </w:r>
-      <w:proofErr w:type="spellEnd"/>
-      <w:r>
-        <w:rPr>
-          <w:lang w:val="ru-RU"/>
-        </w:rPr>
-        <w:t xml:space="preserve">, </w:t>
-      </w:r>
-      <w:proofErr w:type="spellStart"/>
-      <w:r>
-        <w:rPr>
-          <w:lang w:val="ru-RU"/>
-        </w:rPr>
-        <w:t>Инсуман</w:t>
-      </w:r>
-      <w:proofErr w:type="spellEnd"/>
-      <w:r>
-        <w:rPr>
-          <w:lang w:val="ru-RU"/>
-        </w:rPr>
-        <w:t xml:space="preserve"> Рапид, </w:t>
-      </w:r>
-      <w:proofErr w:type="spellStart"/>
-      <w:r>
-        <w:rPr>
-          <w:lang w:val="ru-RU"/>
-        </w:rPr>
-        <w:t>Хумулин</w:t>
-      </w:r>
-      <w:proofErr w:type="spellEnd"/>
-      <w:r>
-        <w:rPr>
-          <w:lang w:val="ru-RU"/>
-        </w:rPr>
-        <w:t xml:space="preserve"> R, </w:t>
-      </w:r>
-      <w:proofErr w:type="spellStart"/>
-      <w:r>
-        <w:rPr>
-          <w:lang w:val="ru-RU"/>
-        </w:rPr>
-        <w:t>Хумулин</w:t>
-      </w:r>
-      <w:proofErr w:type="spellEnd"/>
-      <w:r>
-        <w:rPr>
-          <w:lang w:val="ru-RU"/>
-        </w:rPr>
-        <w:t xml:space="preserve"> НПХ, Фармасулин Н, Фармасулин НN</w:t>
-      </w:r>
-      <w:r>
-        <w:rPr>
-          <w:lang w:val="ru-RU"/>
-        </w:rPr>
-        <w:t xml:space="preserve">Р, </w:t>
-      </w:r>
-      <w:proofErr w:type="spellStart"/>
-      <w:r>
-        <w:rPr>
-          <w:lang w:val="ru-RU"/>
-        </w:rPr>
-        <w:t>Генсулин</w:t>
-      </w:r>
-      <w:proofErr w:type="spellEnd"/>
-      <w:r>
-        <w:rPr>
-          <w:lang w:val="ru-RU"/>
-        </w:rPr>
-        <w:t xml:space="preserve"> R, </w:t>
-      </w:r>
-      <w:proofErr w:type="spellStart"/>
-      <w:r>
-        <w:rPr>
-          <w:lang w:val="ru-RU"/>
-        </w:rPr>
-        <w:t>Генсулин</w:t>
-      </w:r>
-      <w:proofErr w:type="spellEnd"/>
-      <w:r>
-        <w:rPr>
-          <w:lang w:val="ru-RU"/>
-        </w:rPr>
-        <w:t xml:space="preserve"> Н</w:t>
+        <w:t>-</w:t>
+      </w:r>
+      <w:r>
+        <w:rPr>
+          <w:lang w:val="ru-RU"/>
+        </w:rPr>
+        <w:t>24-26 ед.,</w:t>
       </w:r>
     </w:p>
     <w:p>
@@ -6620,35 +5540,37 @@
         <w:rPr>
           <w:lang w:val="ru-RU"/>
         </w:rPr>
-        <w:t>Рек</w:t>
-      </w:r>
+        <w:t xml:space="preserve">Рек. кардиолога: </w:t>
+      </w:r>
+      <w:proofErr w:type="spellStart"/>
+      <w:r>
+        <w:rPr>
+          <w:lang w:val="ru-RU"/>
+        </w:rPr>
+        <w:t>фитосет</w:t>
+      </w:r>
+      <w:proofErr w:type="spellEnd"/>
+      <w:r>
+        <w:rPr>
+          <w:lang w:val="ru-RU"/>
+        </w:rPr>
+        <w:t xml:space="preserve"> 1 т 3р/д 1 </w:t>
+      </w:r>
+      <w:proofErr w:type="spellStart"/>
       <w:proofErr w:type="gramStart"/>
       <w:r>
         <w:rPr>
           <w:lang w:val="ru-RU"/>
         </w:rPr>
-        <w:t>.</w:t>
-      </w:r>
+        <w:t>мес</w:t>
+      </w:r>
+      <w:proofErr w:type="spellEnd"/>
       <w:proofErr w:type="gramEnd"/>
       <w:r>
         <w:rPr>
           <w:lang w:val="ru-RU"/>
         </w:rPr>
         <w:t xml:space="preserve"> </w:t>
-      </w:r>
-      <w:proofErr w:type="gramStart"/>
-      <w:r>
-        <w:rPr>
-          <w:lang w:val="ru-RU"/>
-        </w:rPr>
-        <w:t>к</w:t>
-      </w:r>
-      <w:proofErr w:type="gramEnd"/>
-      <w:r>
-        <w:rPr>
-          <w:lang w:val="ru-RU"/>
-        </w:rPr>
-        <w:t xml:space="preserve">ардиолога: </w:t>
       </w:r>
     </w:p>
     <w:p>
@@ -6773,12 +5695,14 @@
         </w:sdtPr>
         <w:sdtEndPr/>
         <w:sdtContent>
+          <w:proofErr w:type="spellStart"/>
           <w:r>
             <w:rPr>
               <w:lang w:val="ru-RU"/>
             </w:rPr>
-            <w:t xml:space="preserve">Диалипон </w:t>
+            <w:t>Тиогамма</w:t>
           </w:r>
+          <w:proofErr w:type="spellEnd"/>
         </w:sdtContent>
       </w:sdt>
       <w:r>
@@ -6818,90 +5742,20 @@
         <w:rPr>
           <w:lang w:val="ru-RU"/>
         </w:rPr>
-        <w:t>нейрорубин</w:t>
+        <w:t>мильгамма</w:t>
       </w:r>
       <w:proofErr w:type="spellEnd"/>
       <w:r>
         <w:rPr>
           <w:lang w:val="ru-RU"/>
         </w:rPr>
-        <w:t xml:space="preserve"> форте 1т./</w:t>
-      </w:r>
-      <w:proofErr w:type="spellStart"/>
-      <w:r>
-        <w:rPr>
-          <w:lang w:val="ru-RU"/>
-        </w:rPr>
-        <w:t>сут</w:t>
-      </w:r>
-      <w:proofErr w:type="spellEnd"/>
-      <w:r>
-        <w:rPr>
-          <w:lang w:val="ru-RU"/>
-        </w:rPr>
-        <w:t>.</w:t>
-      </w:r>
-      <w:r>
-        <w:rPr>
-          <w:lang w:val="ru-RU"/>
-        </w:rPr>
-        <w:t>, (</w:t>
-      </w:r>
-      <w:proofErr w:type="spellStart"/>
-      <w:r>
-        <w:rPr>
-          <w:lang w:val="ru-RU"/>
-        </w:rPr>
-        <w:t>мильгамма</w:t>
-      </w:r>
-      <w:proofErr w:type="spellEnd"/>
-      <w:r>
-        <w:rPr>
-          <w:lang w:val="ru-RU"/>
-        </w:rPr>
         <w:t xml:space="preserve"> 1т.*3р/д.</w:t>
       </w:r>
       <w:r>
         <w:rPr>
           <w:lang w:val="ru-RU"/>
         </w:rPr>
-        <w:t>, витаксон 1т. *</w:t>
-      </w:r>
-      <w:r>
-        <w:rPr>
-          <w:lang w:val="ru-RU"/>
-        </w:rPr>
-        <w:t>3</w:t>
-      </w:r>
-      <w:r>
-        <w:rPr>
-          <w:lang w:val="ru-RU"/>
-        </w:rPr>
-        <w:t>р/д.</w:t>
-      </w:r>
-      <w:r>
-        <w:rPr>
-          <w:lang w:val="ru-RU"/>
-        </w:rPr>
-        <w:t>)</w:t>
-      </w:r>
-      <w:r>
-        <w:rPr>
-          <w:lang w:val="ru-RU"/>
-        </w:rPr>
-        <w:t xml:space="preserve"> </w:t>
-      </w:r>
-      <w:r>
-        <w:rPr>
-          <w:lang w:val="ru-RU"/>
-        </w:rPr>
-        <w:t>1 мес.</w:t>
-      </w:r>
-      <w:r>
-        <w:rPr>
-          <w:lang w:val="ru-RU"/>
-        </w:rPr>
-        <w:t>, актовегин 200 мг *2р/д. 1 мес.</w:t>
+        <w:t xml:space="preserve"> актовегин 200 мг *2р/д. 1 мес.</w:t>
       </w:r>
       <w:r>
         <w:rPr>
@@ -7061,7 +5915,27 @@
         <w:rPr>
           <w:lang w:val="ru-RU"/>
         </w:rPr>
-        <w:t xml:space="preserve">     с </w:t>
+        <w:t>94</w:t>
+      </w:r>
+      <w:bookmarkStart w:id="6" w:name="_GoBack"/>
+      <w:bookmarkEnd w:id="6"/>
+      <w:r>
+        <w:rPr>
+          <w:lang w:val="ru-RU"/>
+        </w:rPr>
+        <w:t xml:space="preserve"> </w:t>
+      </w:r>
+      <w:r>
+        <w:rPr>
+          <w:lang w:val="ru-RU"/>
+        </w:rPr>
+        <w:t xml:space="preserve">   </w:t>
+      </w:r>
+      <w:r>
+        <w:rPr>
+          <w:lang w:val="ru-RU"/>
+        </w:rPr>
+        <w:t xml:space="preserve">    с </w:t>
       </w:r>
       <w:r>
         <w:rPr>
@@ -7084,102 +5958,96 @@
         <w:rPr>
           <w:lang w:val="ru-RU"/>
         </w:rPr>
+        <w:instrText xml:space="preserve"> \* MERGEFORMAT </w:instrText>
+      </w:r>
+      <w:r>
+        <w:rPr>
+          <w:lang w:val="ru-RU"/>
+        </w:rPr>
         <w:fldChar w:fldCharType="separate"/>
       </w:r>
       <w:r>
         <w:rPr>
-          <w:sz w:val="28"/>
+          <w:lang w:val="ru-RU"/>
+        </w:rPr>
+        <w:t xml:space="preserve">09.10.18  </w:t>
+      </w:r>
+      <w:r>
+        <w:rPr>
+          <w:lang w:val="ru-RU"/>
+        </w:rPr>
+        <w:fldChar w:fldCharType="end"/>
+      </w:r>
+      <w:r>
+        <w:rPr>
+          <w:lang w:val="ru-RU"/>
+        </w:rPr>
+        <w:t xml:space="preserve"> </w:t>
+      </w:r>
+      <w:r>
+        <w:rPr>
+          <w:lang w:val="ru-RU"/>
+        </w:rPr>
+        <w:t xml:space="preserve">по  </w:t>
+      </w:r>
+      <w:r>
+        <w:rPr>
+          <w:lang w:val="ru-RU"/>
+        </w:rPr>
+        <w:fldChar w:fldCharType="begin"/>
+      </w:r>
+      <w:r>
+        <w:rPr>
+          <w:lang w:val="ru-RU"/>
+        </w:rPr>
+        <w:instrText xml:space="preserve"> REF по \h </w:instrText>
+      </w:r>
+      <w:r>
+        <w:rPr>
+          <w:lang w:val="ru-RU"/>
+        </w:rPr>
+      </w:r>
+      <w:r>
+        <w:rPr>
+          <w:lang w:val="ru-RU"/>
+        </w:rPr>
+        <w:instrText xml:space="preserve"> \* MERGEFORMAT </w:instrText>
+      </w:r>
+      <w:r>
+        <w:rPr>
+          <w:lang w:val="ru-RU"/>
+        </w:rPr>
+        <w:fldChar w:fldCharType="separate"/>
+      </w:r>
+      <w:r>
+        <w:rPr>
+          <w:lang w:val="ru-RU"/>
+        </w:rPr>
+        <w:t xml:space="preserve">24.10.18  </w:t>
+      </w:r>
+      <w:r>
+        <w:rPr>
+          <w:lang w:val="ru-RU"/>
+        </w:rPr>
+        <w:fldChar w:fldCharType="end"/>
+      </w:r>
+      <w:r>
+        <w:rPr>
+          <w:lang w:val="ru-RU"/>
+        </w:rPr>
+        <w:t xml:space="preserve">к труду     </w:t>
+      </w:r>
+      <w:r>
+        <w:rPr>
+          <w:lang w:val="ru-RU"/>
+        </w:rPr>
+        <w:t>25</w:t>
+      </w:r>
+      <w:r>
+        <w:rPr>
           <w:lang w:val="ru-RU"/>
         </w:rPr>
         <w:t>.</w:t>
-      </w:r>
-      <w:r>
-        <w:rPr>
-          <w:sz w:val="28"/>
-          <w:lang w:val="ru-RU"/>
-        </w:rPr>
-        <w:t>10.18</w:t>
-      </w:r>
-      <w:r>
-        <w:rPr>
-          <w:sz w:val="28"/>
-          <w:lang w:val="ru-RU"/>
-        </w:rPr>
-        <w:t xml:space="preserve"> </w:t>
-      </w:r>
-      <w:r>
-        <w:rPr>
-          <w:sz w:val="28"/>
-          <w:lang w:val="ru-RU"/>
-        </w:rPr>
-        <w:t xml:space="preserve"> </w:t>
-      </w:r>
-      <w:r>
-        <w:rPr>
-          <w:lang w:val="ru-RU"/>
-        </w:rPr>
-        <w:fldChar w:fldCharType="end"/>
-      </w:r>
-      <w:r>
-        <w:rPr>
-          <w:lang w:val="ru-RU"/>
-        </w:rPr>
-        <w:t xml:space="preserve"> </w:t>
-      </w:r>
-      <w:r>
-        <w:rPr>
-          <w:lang w:val="ru-RU"/>
-        </w:rPr>
-        <w:t xml:space="preserve">по  </w:t>
-      </w:r>
-      <w:r>
-        <w:rPr>
-          <w:lang w:val="ru-RU"/>
-        </w:rPr>
-        <w:fldChar w:fldCharType="begin"/>
-      </w:r>
-      <w:r>
-        <w:rPr>
-          <w:lang w:val="ru-RU"/>
-        </w:rPr>
-        <w:instrText xml:space="preserve"> REF по \h </w:instrText>
-      </w:r>
-      <w:r>
-        <w:rPr>
-          <w:lang w:val="ru-RU"/>
-        </w:rPr>
-      </w:r>
-      <w:r>
-        <w:rPr>
-          <w:lang w:val="ru-RU"/>
-        </w:rPr>
-        <w:fldChar w:fldCharType="separate"/>
-      </w:r>
-      <w:r>
-        <w:rPr>
-          <w:sz w:val="28"/>
-          <w:lang w:val="ru-RU"/>
-        </w:rPr>
-        <w:t xml:space="preserve">  .10.18 </w:t>
-      </w:r>
-      <w:r>
-        <w:rPr>
-          <w:sz w:val="28"/>
-          <w:lang w:val="ru-RU"/>
-        </w:rPr>
-        <w:t xml:space="preserve"> </w:t>
-      </w:r>
-      <w:r>
-        <w:rPr>
-          <w:lang w:val="ru-RU"/>
-        </w:rPr>
-        <w:fldChar w:fldCharType="end"/>
-      </w:r>
-      <w:r>
-        <w:rPr>
-          <w:lang w:val="ru-RU"/>
-        </w:rPr>
-        <w:t>к труду     .</w:t>
       </w:r>
       <w:r>
         <w:rPr>
@@ -7238,14 +6106,7 @@
         <w:rPr>
           <w:lang w:val="ru-RU"/>
         </w:rPr>
-        <w:t>. врач</w:t>
-      </w:r>
-      <w:proofErr w:type="gramStart"/>
-      <w:r>
-        <w:rPr>
-          <w:lang w:val="ru-RU"/>
-        </w:rPr>
-        <w:t xml:space="preserve"> </w:t>
+        <w:t xml:space="preserve">. врач </w:t>
       </w:r>
       <w:sdt>
         <w:sdtPr>
@@ -7258,7 +6119,6 @@
           <w:placeholder>
             <w:docPart w:val="9CD882C775A84FD69235888A47CFB283"/>
           </w:placeholder>
-          <w:showingPlcHdr/>
           <w:comboBox>
             <w:listItem w:displayText="Соловьюк Е.А." w:value="Соловьюк Е.А."/>
             <w:listItem w:displayText="Фещук. И.А." w:value="Фещук. И.А."/>
@@ -7269,18 +6129,19 @@
         </w:sdtPr>
         <w:sdtEndPr/>
         <w:sdtContent>
+          <w:proofErr w:type="spellStart"/>
           <w:r>
             <w:rPr>
               <w:lang w:val="ru-RU"/>
             </w:rPr>
-            <w:t>В</w:t>
+            <w:t>Фещук</w:t>
           </w:r>
-          <w:proofErr w:type="gramEnd"/>
+          <w:proofErr w:type="spellEnd"/>
           <w:r>
             <w:rPr>
               <w:lang w:val="ru-RU"/>
             </w:rPr>
-            <w:t>ыберите элемент.</w:t>
+            <w:t>. И.А.</w:t>
           </w:r>
         </w:sdtContent>
       </w:sdt>
@@ -7337,7 +6198,6 @@
           <w:placeholder>
             <w:docPart w:val="9526A933A200420DB1D0D728CB4C0509"/>
           </w:placeholder>
-          <w:showingPlcHdr/>
           <w:comboBox>
             <w:listItem w:displayText="Соловьюк Е.А." w:value="Соловьюк Е.А."/>
             <w:listItem w:displayText="Фещук. И.А." w:value="Фещук. И.А."/>
@@ -7347,11 +6207,19 @@
         </w:sdtPr>
         <w:sdtEndPr/>
         <w:sdtContent>
+          <w:proofErr w:type="spellStart"/>
           <w:r>
             <w:rPr>
               <w:lang w:val="ru-RU"/>
             </w:rPr>
-            <w:t>Выберите элемент.</w:t>
+            <w:t>Фещук</w:t>
+          </w:r>
+          <w:proofErr w:type="spellEnd"/>
+          <w:r>
+            <w:rPr>
+              <w:lang w:val="ru-RU"/>
+            </w:rPr>
+            <w:t>. И.А.</w:t>
           </w:r>
         </w:sdtContent>
       </w:sdt>
@@ -8713,64 +7581,6 @@
     </w:docPart>
     <w:docPart>
       <w:docPartPr>
-        <w:name w:val="FFCB998A69C547318D033520574A41D0"/>
-        <w:category>
-          <w:name w:val="Общие"/>
-          <w:gallery w:val="placeholder"/>
-        </w:category>
-        <w:types>
-          <w:type w:val="bbPlcHdr"/>
-        </w:types>
-        <w:behaviors>
-          <w:behavior w:val="content"/>
-        </w:behaviors>
-        <w:guid w:val="{44EDE573-4804-4E48-9FC6-91F112BF9116}"/>
-      </w:docPartPr>
-      <w:docPartBody>
-        <w:p>
-          <w:pPr>
-            <w:pStyle w:val="FFCB998A69C547318D033520574A41D0"/>
-          </w:pPr>
-          <w:r>
-            <w:rPr>
-              <w:rStyle w:val="a3"/>
-            </w:rPr>
-            <w:t>Выберите элемент.</w:t>
-          </w:r>
-        </w:p>
-      </w:docPartBody>
-    </w:docPart>
-    <w:docPart>
-      <w:docPartPr>
-        <w:name w:val="D0395AFB2040417F8DE001D6657BED06"/>
-        <w:category>
-          <w:name w:val="Общие"/>
-          <w:gallery w:val="placeholder"/>
-        </w:category>
-        <w:types>
-          <w:type w:val="bbPlcHdr"/>
-        </w:types>
-        <w:behaviors>
-          <w:behavior w:val="content"/>
-        </w:behaviors>
-        <w:guid w:val="{D959F77F-828A-4069-88E4-8B112F9C0F19}"/>
-      </w:docPartPr>
-      <w:docPartBody>
-        <w:p>
-          <w:pPr>
-            <w:pStyle w:val="D0395AFB2040417F8DE001D6657BED06"/>
-          </w:pPr>
-          <w:r>
-            <w:rPr>
-              <w:rStyle w:val="a3"/>
-            </w:rPr>
-            <w:t>Выберите элемент.</w:t>
-          </w:r>
-        </w:p>
-      </w:docPartBody>
-    </w:docPart>
-    <w:docPart>
-      <w:docPartPr>
         <w:name w:val="3755473979B24CB896600859156E5B44"/>
         <w:category>
           <w:name w:val="Общие"/>
@@ -8847,6 +7657,122 @@
         <w:p>
           <w:pPr>
             <w:pStyle w:val="392EF36051C3428598F5E7103264EC70"/>
+          </w:pPr>
+          <w:r>
+            <w:rPr>
+              <w:rStyle w:val="a3"/>
+            </w:rPr>
+            <w:t>Выберите элемент.</w:t>
+          </w:r>
+        </w:p>
+      </w:docPartBody>
+    </w:docPart>
+    <w:docPart>
+      <w:docPartPr>
+        <w:name w:val="E326EA8115564F9A8BA796013C007896"/>
+        <w:category>
+          <w:name w:val="Общие"/>
+          <w:gallery w:val="placeholder"/>
+        </w:category>
+        <w:types>
+          <w:type w:val="bbPlcHdr"/>
+        </w:types>
+        <w:behaviors>
+          <w:behavior w:val="content"/>
+        </w:behaviors>
+        <w:guid w:val="{18C2F6C3-8D9F-4F3F-A686-4E0C505A533E}"/>
+      </w:docPartPr>
+      <w:docPartBody>
+        <w:p>
+          <w:pPr>
+            <w:pStyle w:val="E326EA8115564F9A8BA796013C007896"/>
+          </w:pPr>
+          <w:r>
+            <w:rPr>
+              <w:rStyle w:val="a3"/>
+            </w:rPr>
+            <w:t>Выберите элемент.</w:t>
+          </w:r>
+        </w:p>
+      </w:docPartBody>
+    </w:docPart>
+    <w:docPart>
+      <w:docPartPr>
+        <w:name w:val="98F17B0B3EF44032B0812D8B726BB8F1"/>
+        <w:category>
+          <w:name w:val="Общие"/>
+          <w:gallery w:val="placeholder"/>
+        </w:category>
+        <w:types>
+          <w:type w:val="bbPlcHdr"/>
+        </w:types>
+        <w:behaviors>
+          <w:behavior w:val="content"/>
+        </w:behaviors>
+        <w:guid w:val="{088E290F-172A-4C20-BD0F-CF9035DD5DAB}"/>
+      </w:docPartPr>
+      <w:docPartBody>
+        <w:p>
+          <w:pPr>
+            <w:pStyle w:val="98F17B0B3EF44032B0812D8B726BB8F1"/>
+          </w:pPr>
+          <w:r>
+            <w:rPr>
+              <w:rStyle w:val="a3"/>
+            </w:rPr>
+            <w:t>Выберите элемент.</w:t>
+          </w:r>
+        </w:p>
+      </w:docPartBody>
+    </w:docPart>
+    <w:docPart>
+      <w:docPartPr>
+        <w:name w:val="50C172E9213B4D6AA940FC70B2823FF6"/>
+        <w:category>
+          <w:name w:val="Общие"/>
+          <w:gallery w:val="placeholder"/>
+        </w:category>
+        <w:types>
+          <w:type w:val="bbPlcHdr"/>
+        </w:types>
+        <w:behaviors>
+          <w:behavior w:val="content"/>
+        </w:behaviors>
+        <w:guid w:val="{75A15B4A-92CD-4CB6-9DBE-E60608EC3CD7}"/>
+      </w:docPartPr>
+      <w:docPartBody>
+        <w:p>
+          <w:pPr>
+            <w:pStyle w:val="50C172E9213B4D6AA940FC70B2823FF6"/>
+          </w:pPr>
+          <w:r>
+            <w:rPr>
+              <w:rStyle w:val="a3"/>
+            </w:rPr>
+            <w:t>Выберите элемент.</w:t>
+          </w:r>
+        </w:p>
+      </w:docPartBody>
+    </w:docPart>
+    <w:docPart>
+      <w:docPartPr>
+        <w:name w:val="B6CF6AC0F9D844C1B14B927916784B92"/>
+        <w:category>
+          <w:name w:val="Общие"/>
+          <w:gallery w:val="placeholder"/>
+        </w:category>
+        <w:types>
+          <w:type w:val="bbPlcHdr"/>
+        </w:types>
+        <w:behaviors>
+          <w:behavior w:val="content"/>
+        </w:behaviors>
+        <w:guid w:val="{C8FC948B-5557-47FE-A17D-00217701C903}"/>
+      </w:docPartPr>
+      <w:docPartBody>
+        <w:p>
+          <w:pPr>
+            <w:pStyle w:val="B6CF6AC0F9D844C1B14B927916784B92"/>
           </w:pPr>
           <w:r>
             <w:rPr>
@@ -8993,6 +7919,7 @@
     <w:rsid w:val="00A85FAB"/>
     <w:rsid w:val="00AA6B2C"/>
     <w:rsid w:val="00AD1EEC"/>
+    <w:rsid w:val="00AE294D"/>
     <w:rsid w:val="00B051FC"/>
     <w:rsid w:val="00B11C8A"/>
     <w:rsid w:val="00B7133E"/>
@@ -9008,6 +7935,7 @@
     <w:rsid w:val="00CE2E2F"/>
     <w:rsid w:val="00CE70D7"/>
     <w:rsid w:val="00D16C5F"/>
+    <w:rsid w:val="00D716FD"/>
     <w:rsid w:val="00DA4DD4"/>
     <w:rsid w:val="00DA6D57"/>
     <w:rsid w:val="00DF5775"/>
@@ -9231,7 +8159,7 @@
     <w:basedOn w:val="a0"/>
     <w:uiPriority w:val="99"/>
     <w:semiHidden/>
-    <w:rsid w:val="0099635D"/>
+    <w:rsid w:val="00D716FD"/>
     <w:rPr>
       <w:color w:val="808080"/>
     </w:rPr>
@@ -9912,6 +8840,41 @@
   <w:style w:type="paragraph" w:customStyle="1" w:styleId="392EF36051C3428598F5E7103264EC70">
     <w:name w:val="392EF36051C3428598F5E7103264EC70"/>
     <w:rsid w:val="0099635D"/>
+    <w:rPr>
+      <w:lang w:val="uk-UA" w:eastAsia="uk-UA"/>
+    </w:rPr>
+  </w:style>
+  <w:style w:type="paragraph" w:customStyle="1" w:styleId="E326EA8115564F9A8BA796013C007896">
+    <w:name w:val="E326EA8115564F9A8BA796013C007896"/>
+    <w:rsid w:val="00D716FD"/>
+    <w:rPr>
+      <w:lang w:val="uk-UA" w:eastAsia="uk-UA"/>
+    </w:rPr>
+  </w:style>
+  <w:style w:type="paragraph" w:customStyle="1" w:styleId="85D8A1C569B44213A3231E6EEB72757F">
+    <w:name w:val="85D8A1C569B44213A3231E6EEB72757F"/>
+    <w:rsid w:val="00D716FD"/>
+    <w:rPr>
+      <w:lang w:val="uk-UA" w:eastAsia="uk-UA"/>
+    </w:rPr>
+  </w:style>
+  <w:style w:type="paragraph" w:customStyle="1" w:styleId="98F17B0B3EF44032B0812D8B726BB8F1">
+    <w:name w:val="98F17B0B3EF44032B0812D8B726BB8F1"/>
+    <w:rsid w:val="00D716FD"/>
+    <w:rPr>
+      <w:lang w:val="uk-UA" w:eastAsia="uk-UA"/>
+    </w:rPr>
+  </w:style>
+  <w:style w:type="paragraph" w:customStyle="1" w:styleId="50C172E9213B4D6AA940FC70B2823FF6">
+    <w:name w:val="50C172E9213B4D6AA940FC70B2823FF6"/>
+    <w:rsid w:val="00D716FD"/>
+    <w:rPr>
+      <w:lang w:val="uk-UA" w:eastAsia="uk-UA"/>
+    </w:rPr>
+  </w:style>
+  <w:style w:type="paragraph" w:customStyle="1" w:styleId="B6CF6AC0F9D844C1B14B927916784B92">
+    <w:name w:val="B6CF6AC0F9D844C1B14B927916784B92"/>
+    <w:rsid w:val="00D716FD"/>
     <w:rPr>
       <w:lang w:val="uk-UA" w:eastAsia="uk-UA"/>
     </w:rPr>
@@ -10403,7 +9366,7 @@
 </file>
 
 <file path=customXml/itemProps1.xml><?xml version="1.0" encoding="utf-8"?>
-<ds:datastoreItem xmlns:ds="http://schemas.openxmlformats.org/officeDocument/2006/customXml" ds:itemID="{9156D339-5262-430A-AEC4-7F4C86842F3F}">
+<ds:datastoreItem xmlns:ds="http://schemas.openxmlformats.org/officeDocument/2006/customXml" ds:itemID="{8AC5C490-9C62-48F2-9BB7-18659F7FC88E}">
   <ds:schemaRefs>
     <ds:schemaRef ds:uri="http://schemas.openxmlformats.org/officeDocument/2006/bibliography"/>
   </ds:schemaRefs>
